--- a/trunk/requerimientos/2.1-Requerimientos del Proyecto SRCS (capacitacion).docx
+++ b/trunk/requerimientos/2.1-Requerimientos del Proyecto SRCS (capacitacion).docx
@@ -67,23 +67,7 @@
           <w:sz w:val="50"/>
           <w:szCs w:val="50"/>
         </w:rPr>
-        <w:t>Requerimientos del Proyecto “Sistema de Registro de Comités de Seguridad Acreditados (</w:t>
-      </w:r>
-      <w:r>
-        <w:rPr>
-          <w:b/>
-          <w:sz w:val="50"/>
-          <w:szCs w:val="50"/>
-        </w:rPr>
-        <w:t>Capacitación</w:t>
-      </w:r>
-      <w:r>
-        <w:rPr>
-          <w:b/>
-          <w:sz w:val="50"/>
-          <w:szCs w:val="50"/>
-        </w:rPr>
-        <w:t xml:space="preserve"> de comités)”</w:t>
+        <w:t>Requerimientos del Proyecto “Sistema de Registro de Comités de Seguridad Acreditados (Capacitación de comités)”</w:t>
       </w:r>
     </w:p>
     <w:p>
@@ -710,25 +694,14 @@
                 <w:szCs w:val="20"/>
               </w:rPr>
             </w:pPr>
-            <w:proofErr w:type="spellStart"/>
-            <w:r>
-              <w:rPr>
-                <w:rFonts w:cs="Arial"/>
-                <w:b/>
-                <w:sz w:val="20"/>
-                <w:szCs w:val="20"/>
-              </w:rPr>
-              <w:t>Nit</w:t>
-            </w:r>
-            <w:proofErr w:type="spellEnd"/>
-            <w:r>
-              <w:rPr>
-                <w:rFonts w:cs="Arial"/>
-                <w:b/>
-                <w:sz w:val="20"/>
-                <w:szCs w:val="20"/>
-              </w:rPr>
-              <w:t xml:space="preserve"> de la empresa formato (####-######-###-#) (requerido)</w:t>
+            <w:r>
+              <w:rPr>
+                <w:rFonts w:cs="Arial"/>
+                <w:b/>
+                <w:sz w:val="20"/>
+                <w:szCs w:val="20"/>
+              </w:rPr>
+              <w:t>Nit de la empresa formato (####-######-###-#) (requerido)</w:t>
             </w:r>
           </w:p>
           <w:p>
@@ -1413,48 +1386,20 @@
                 <w:sz w:val="20"/>
                 <w:szCs w:val="20"/>
               </w:rPr>
-              <w:t xml:space="preserve">Correo Electrónico </w:t>
-            </w:r>
-            <w:proofErr w:type="gramStart"/>
-            <w:r>
-              <w:rPr>
-                <w:rFonts w:cs="Arial"/>
-                <w:b/>
-                <w:sz w:val="20"/>
-                <w:szCs w:val="20"/>
-              </w:rPr>
-              <w:t>formato(</w:t>
-            </w:r>
-            <w:proofErr w:type="gramEnd"/>
-            <w:r>
-              <w:fldChar w:fldCharType="begin"/>
-            </w:r>
-            <w:r>
-              <w:instrText xml:space="preserve"> HYPERLINK "mailto:nombre@dominio.cualquier" </w:instrText>
-            </w:r>
-            <w:r>
-              <w:fldChar w:fldCharType="separate"/>
-            </w:r>
-            <w:r>
-              <w:rPr>
-                <w:rStyle w:val="Hipervnculo"/>
-                <w:rFonts w:cs="Arial"/>
-                <w:b/>
-                <w:sz w:val="20"/>
-                <w:szCs w:val="20"/>
-              </w:rPr>
-              <w:t>nombre@dominio.cualquier</w:t>
-            </w:r>
-            <w:r>
-              <w:rPr>
-                <w:rStyle w:val="Hipervnculo"/>
-                <w:rFonts w:cs="Arial"/>
-                <w:b/>
-                <w:sz w:val="20"/>
-                <w:szCs w:val="20"/>
-              </w:rPr>
-              <w:fldChar w:fldCharType="end"/>
-            </w:r>
+              <w:t>Correo Electrónico formato(</w:t>
+            </w:r>
+            <w:hyperlink r:id="rId7" w:history="1">
+              <w:r>
+                <w:rPr>
+                  <w:rStyle w:val="Hipervnculo"/>
+                  <w:rFonts w:cs="Arial"/>
+                  <w:b/>
+                  <w:sz w:val="20"/>
+                  <w:szCs w:val="20"/>
+                </w:rPr>
+                <w:t>nombre@dominio.cualquier</w:t>
+              </w:r>
+            </w:hyperlink>
             <w:r>
               <w:rPr>
                 <w:rFonts w:cs="Arial"/>
@@ -1626,16 +1571,7 @@
                 <w:sz w:val="20"/>
                 <w:szCs w:val="20"/>
               </w:rPr>
-              <w:t xml:space="preserve">Título: Registro </w:t>
-            </w:r>
-            <w:r>
-              <w:rPr>
-                <w:rFonts w:cs="Arial"/>
-                <w:b/>
-                <w:sz w:val="20"/>
-                <w:szCs w:val="20"/>
-              </w:rPr>
-              <w:t>de participantes de las capacitaciones, por lugar de trabajo.</w:t>
+              <w:t>Título: Registro de participantes de las capacitaciones, por lugar de trabajo.</w:t>
             </w:r>
           </w:p>
           <w:p>
@@ -1659,19 +1595,7 @@
               <w:t xml:space="preserve">Descripción: </w:t>
             </w:r>
             <w:r>
-              <w:t xml:space="preserve">Cómo un </w:t>
-            </w:r>
-            <w:r>
-              <w:t>Técnico Educador</w:t>
-            </w:r>
-            <w:r>
-              <w:t xml:space="preserve"> de la sección de prevención de riesgos ocupacionales, </w:t>
-            </w:r>
-            <w:r>
-              <w:t>Registra la lista de trabajadores que participarán en la capacitación</w:t>
-            </w:r>
-            <w:r>
-              <w:t xml:space="preserve">, para llevarla a cabo </w:t>
+              <w:t xml:space="preserve">Cómo un Técnico Educador de la sección de prevención de riesgos ocupacionales, Registra la lista de trabajadores que participarán en la capacitación, para llevarla a cabo </w:t>
             </w:r>
             <w:r>
               <w:t>posteriormente</w:t>
@@ -2102,19 +2026,8 @@
                 <w:sz w:val="20"/>
                 <w:szCs w:val="20"/>
               </w:rPr>
-              <w:t xml:space="preserve">DUI del participante </w:t>
-            </w:r>
-            <w:proofErr w:type="gramStart"/>
-            <w:r>
-              <w:rPr>
-                <w:rFonts w:cs="Arial"/>
-                <w:b/>
-                <w:sz w:val="20"/>
-                <w:szCs w:val="20"/>
-              </w:rPr>
-              <w:t>formato(</w:t>
-            </w:r>
-            <w:proofErr w:type="gramEnd"/>
+              <w:t>DUI del participante formato(</w:t>
+            </w:r>
             <w:r>
               <w:rPr>
                 <w:rFonts w:cs="Arial"/>
@@ -2633,47 +2546,7 @@
                 <w:sz w:val="20"/>
                 <w:szCs w:val="20"/>
               </w:rPr>
-              <w:t>Fecha de capacitación. Formato(</w:t>
-            </w:r>
-            <w:proofErr w:type="spellStart"/>
-            <w:r>
-              <w:rPr>
-                <w:rFonts w:cs="Arial"/>
-                <w:b/>
-                <w:sz w:val="20"/>
-                <w:szCs w:val="20"/>
-              </w:rPr>
-              <w:t>dd</w:t>
-            </w:r>
-            <w:proofErr w:type="spellEnd"/>
-            <w:r>
-              <w:rPr>
-                <w:rFonts w:cs="Arial"/>
-                <w:b/>
-                <w:sz w:val="20"/>
-                <w:szCs w:val="20"/>
-              </w:rPr>
-              <w:t>/mm/</w:t>
-            </w:r>
-            <w:proofErr w:type="spellStart"/>
-            <w:r>
-              <w:rPr>
-                <w:rFonts w:cs="Arial"/>
-                <w:b/>
-                <w:sz w:val="20"/>
-                <w:szCs w:val="20"/>
-              </w:rPr>
-              <w:t>aaaa</w:t>
-            </w:r>
-            <w:proofErr w:type="spellEnd"/>
-            <w:r>
-              <w:rPr>
-                <w:rFonts w:cs="Arial"/>
-                <w:b/>
-                <w:sz w:val="20"/>
-                <w:szCs w:val="20"/>
-              </w:rPr>
-              <w:t>), (requerido, lista emergente)</w:t>
+              <w:t>Fecha de capacitación. Formato(dd/mm/aaaa), (requerido, lista emergente)</w:t>
             </w:r>
           </w:p>
           <w:p>
@@ -2697,27 +2570,7 @@
                 <w:sz w:val="20"/>
                 <w:szCs w:val="20"/>
               </w:rPr>
-              <w:t>Hora de la capacitación Formato(</w:t>
-            </w:r>
-            <w:proofErr w:type="spellStart"/>
-            <w:r>
-              <w:rPr>
-                <w:rFonts w:cs="Arial"/>
-                <w:b/>
-                <w:sz w:val="20"/>
-                <w:szCs w:val="20"/>
-              </w:rPr>
-              <w:t>hh:mm</w:t>
-            </w:r>
-            <w:proofErr w:type="spellEnd"/>
-            <w:r>
-              <w:rPr>
-                <w:rFonts w:cs="Arial"/>
-                <w:b/>
-                <w:sz w:val="20"/>
-                <w:szCs w:val="20"/>
-              </w:rPr>
-              <w:t>), (requerido)</w:t>
+              <w:t>Hora de la capacitación Formato(hh:mm), (requerido)</w:t>
             </w:r>
           </w:p>
           <w:p>
@@ -2912,27 +2765,7 @@
                 <w:sz w:val="20"/>
                 <w:szCs w:val="20"/>
               </w:rPr>
-              <w:t>Selección de técnicos que impartirá la capacitación (lista) (requerido</w:t>
-            </w:r>
-            <w:proofErr w:type="gramStart"/>
-            <w:r>
-              <w:rPr>
-                <w:rFonts w:cs="Arial"/>
-                <w:b/>
-                <w:sz w:val="20"/>
-                <w:szCs w:val="20"/>
-              </w:rPr>
-              <w:t>)(</w:t>
-            </w:r>
-            <w:proofErr w:type="gramEnd"/>
-            <w:r>
-              <w:rPr>
-                <w:rFonts w:cs="Arial"/>
-                <w:b/>
-                <w:sz w:val="20"/>
-                <w:szCs w:val="20"/>
-              </w:rPr>
-              <w:t>verificar que no choque con otra capacitación programada a esa misma hora).</w:t>
+              <w:t>Selección de técnicos que impartirá la capacitación (lista) (requerido)(verificar que no choque con otra capacitación programada a esa misma hora).</w:t>
             </w:r>
           </w:p>
           <w:p>
@@ -3131,25 +2964,7 @@
                 <w:sz w:val="20"/>
                 <w:szCs w:val="20"/>
               </w:rPr>
-              <w:t>(</w:t>
-            </w:r>
-            <w:r>
-              <w:rPr>
-                <w:rFonts w:cs="Arial"/>
-                <w:b/>
-                <w:sz w:val="20"/>
-                <w:szCs w:val="20"/>
-              </w:rPr>
-              <w:t>este dato ya fue registrado previamente, pero en este punto se debe poder cambiar</w:t>
-            </w:r>
-            <w:r>
-              <w:rPr>
-                <w:rFonts w:cs="Arial"/>
-                <w:b/>
-                <w:sz w:val="20"/>
-                <w:szCs w:val="20"/>
-              </w:rPr>
-              <w:t xml:space="preserve">) </w:t>
+              <w:t xml:space="preserve">(este dato ya fue registrado previamente, pero en este punto se debe poder cambiar) </w:t>
             </w:r>
             <w:r>
               <w:rPr>
@@ -3708,27 +3523,7 @@
                 <w:sz w:val="20"/>
                 <w:szCs w:val="20"/>
               </w:rPr>
-              <w:t xml:space="preserve">en específico, tomando en cuenta el número de </w:t>
-            </w:r>
-            <w:proofErr w:type="spellStart"/>
-            <w:r>
-              <w:rPr>
-                <w:rFonts w:cs="Arial"/>
-                <w:b/>
-                <w:sz w:val="20"/>
-                <w:szCs w:val="20"/>
-              </w:rPr>
-              <w:t>nit</w:t>
-            </w:r>
-            <w:proofErr w:type="spellEnd"/>
-            <w:r>
-              <w:rPr>
-                <w:rFonts w:cs="Arial"/>
-                <w:b/>
-                <w:sz w:val="20"/>
-                <w:szCs w:val="20"/>
-              </w:rPr>
-              <w:t>.</w:t>
+              <w:t>en específico, tomando en cuenta el número de nit.</w:t>
             </w:r>
           </w:p>
           <w:p>
@@ -4022,10 +3817,7 @@
               <w:t xml:space="preserve"> de la sección de prevención de riesgos ocupacionales, Genera el reporte</w:t>
             </w:r>
             <w:r>
-              <w:t xml:space="preserve"> antes mencionado, </w:t>
-            </w:r>
-            <w:r>
-              <w:t>para entregarlo al Departamento de Seguridad e Higiene Ocupacional.</w:t>
+              <w:t xml:space="preserve"> antes mencionado, para entregarlo al Departamento de Seguridad e Higiene Ocupacional.</w:t>
             </w:r>
           </w:p>
           <w:p/>
@@ -4368,47 +4160,7 @@
                 <w:sz w:val="20"/>
                 <w:szCs w:val="20"/>
               </w:rPr>
-              <w:t>. Formato(</w:t>
-            </w:r>
-            <w:proofErr w:type="spellStart"/>
-            <w:r>
-              <w:rPr>
-                <w:rFonts w:cs="Arial"/>
-                <w:b/>
-                <w:sz w:val="20"/>
-                <w:szCs w:val="20"/>
-              </w:rPr>
-              <w:t>dd</w:t>
-            </w:r>
-            <w:proofErr w:type="spellEnd"/>
-            <w:r>
-              <w:rPr>
-                <w:rFonts w:cs="Arial"/>
-                <w:b/>
-                <w:sz w:val="20"/>
-                <w:szCs w:val="20"/>
-              </w:rPr>
-              <w:t>/mm/</w:t>
-            </w:r>
-            <w:proofErr w:type="spellStart"/>
-            <w:r>
-              <w:rPr>
-                <w:rFonts w:cs="Arial"/>
-                <w:b/>
-                <w:sz w:val="20"/>
-                <w:szCs w:val="20"/>
-              </w:rPr>
-              <w:t>aaaa</w:t>
-            </w:r>
-            <w:proofErr w:type="spellEnd"/>
-            <w:r>
-              <w:rPr>
-                <w:rFonts w:cs="Arial"/>
-                <w:b/>
-                <w:sz w:val="20"/>
-                <w:szCs w:val="20"/>
-              </w:rPr>
-              <w:t>), (requerido, lista emergente)</w:t>
+              <w:t>. Formato(dd/mm/aaaa), (requerido, lista emergente)</w:t>
             </w:r>
           </w:p>
           <w:p>
@@ -4450,47 +4202,7 @@
                 <w:sz w:val="20"/>
                 <w:szCs w:val="20"/>
               </w:rPr>
-              <w:t>. Formato(</w:t>
-            </w:r>
-            <w:proofErr w:type="spellStart"/>
-            <w:r>
-              <w:rPr>
-                <w:rFonts w:cs="Arial"/>
-                <w:b/>
-                <w:sz w:val="20"/>
-                <w:szCs w:val="20"/>
-              </w:rPr>
-              <w:t>dd</w:t>
-            </w:r>
-            <w:proofErr w:type="spellEnd"/>
-            <w:r>
-              <w:rPr>
-                <w:rFonts w:cs="Arial"/>
-                <w:b/>
-                <w:sz w:val="20"/>
-                <w:szCs w:val="20"/>
-              </w:rPr>
-              <w:t>/mm/</w:t>
-            </w:r>
-            <w:proofErr w:type="spellStart"/>
-            <w:r>
-              <w:rPr>
-                <w:rFonts w:cs="Arial"/>
-                <w:b/>
-                <w:sz w:val="20"/>
-                <w:szCs w:val="20"/>
-              </w:rPr>
-              <w:t>aaaa</w:t>
-            </w:r>
-            <w:proofErr w:type="spellEnd"/>
-            <w:r>
-              <w:rPr>
-                <w:rFonts w:cs="Arial"/>
-                <w:b/>
-                <w:sz w:val="20"/>
-                <w:szCs w:val="20"/>
-              </w:rPr>
-              <w:t>), (requerido, lista emergente)</w:t>
+              <w:t>. Formato(dd/mm/aaaa), (requerido, lista emergente)</w:t>
             </w:r>
           </w:p>
           <w:p>
@@ -4688,25 +4400,7 @@
                 <w:sz w:val="20"/>
                 <w:szCs w:val="20"/>
               </w:rPr>
-              <w:t xml:space="preserve">Título: Generación de </w:t>
-            </w:r>
-            <w:r>
-              <w:rPr>
-                <w:rFonts w:cs="Arial"/>
-                <w:b/>
-                <w:sz w:val="20"/>
-                <w:szCs w:val="20"/>
-              </w:rPr>
-              <w:t xml:space="preserve">reporte de </w:t>
-            </w:r>
-            <w:r>
-              <w:rPr>
-                <w:rFonts w:cs="Arial"/>
-                <w:b/>
-                <w:sz w:val="20"/>
-                <w:szCs w:val="20"/>
-              </w:rPr>
-              <w:t>número de capacitaciones en las que ha estado involucrado cada técnico educador a nivel nacional, entre dos fechas.</w:t>
+              <w:t>Título: Generación de reporte de número de capacitaciones en las que ha estado involucrado cada técnico educador a nivel nacional, entre dos fechas.</w:t>
             </w:r>
           </w:p>
           <w:p>
@@ -4979,15 +4673,7 @@
               </w:numPr>
             </w:pPr>
             <w:r>
-              <w:t xml:space="preserve">Que el reporte muestre la lista de </w:t>
-            </w:r>
-            <w:proofErr w:type="spellStart"/>
-            <w:r>
-              <w:t>de</w:t>
-            </w:r>
-            <w:proofErr w:type="spellEnd"/>
-            <w:r>
-              <w:t xml:space="preserve"> Técnicos educadores y el número de capacitaciones en la que se han visto involucrados.</w:t>
+              <w:t>Que el reporte muestre la lista de de Técnicos educadores y el número de capacitaciones en la que se han visto involucrados.</w:t>
             </w:r>
           </w:p>
           <w:p>
@@ -5096,47 +4782,7 @@
                 <w:sz w:val="20"/>
                 <w:szCs w:val="20"/>
               </w:rPr>
-              <w:t>. Formato(</w:t>
-            </w:r>
-            <w:proofErr w:type="spellStart"/>
-            <w:r>
-              <w:rPr>
-                <w:rFonts w:cs="Arial"/>
-                <w:b/>
-                <w:sz w:val="20"/>
-                <w:szCs w:val="20"/>
-              </w:rPr>
-              <w:t>dd</w:t>
-            </w:r>
-            <w:proofErr w:type="spellEnd"/>
-            <w:r>
-              <w:rPr>
-                <w:rFonts w:cs="Arial"/>
-                <w:b/>
-                <w:sz w:val="20"/>
-                <w:szCs w:val="20"/>
-              </w:rPr>
-              <w:t>/mm/</w:t>
-            </w:r>
-            <w:proofErr w:type="spellStart"/>
-            <w:r>
-              <w:rPr>
-                <w:rFonts w:cs="Arial"/>
-                <w:b/>
-                <w:sz w:val="20"/>
-                <w:szCs w:val="20"/>
-              </w:rPr>
-              <w:t>aaaa</w:t>
-            </w:r>
-            <w:proofErr w:type="spellEnd"/>
-            <w:r>
-              <w:rPr>
-                <w:rFonts w:cs="Arial"/>
-                <w:b/>
-                <w:sz w:val="20"/>
-                <w:szCs w:val="20"/>
-              </w:rPr>
-              <w:t>), (requerido, lista emergente)</w:t>
+              <w:t>. Formato(dd/mm/aaaa), (requerido, lista emergente)</w:t>
             </w:r>
           </w:p>
           <w:p>
@@ -5178,47 +4824,7 @@
                 <w:sz w:val="20"/>
                 <w:szCs w:val="20"/>
               </w:rPr>
-              <w:t>. Formato(</w:t>
-            </w:r>
-            <w:proofErr w:type="spellStart"/>
-            <w:r>
-              <w:rPr>
-                <w:rFonts w:cs="Arial"/>
-                <w:b/>
-                <w:sz w:val="20"/>
-                <w:szCs w:val="20"/>
-              </w:rPr>
-              <w:t>dd</w:t>
-            </w:r>
-            <w:proofErr w:type="spellEnd"/>
-            <w:r>
-              <w:rPr>
-                <w:rFonts w:cs="Arial"/>
-                <w:b/>
-                <w:sz w:val="20"/>
-                <w:szCs w:val="20"/>
-              </w:rPr>
-              <w:t>/mm/</w:t>
-            </w:r>
-            <w:proofErr w:type="spellStart"/>
-            <w:r>
-              <w:rPr>
-                <w:rFonts w:cs="Arial"/>
-                <w:b/>
-                <w:sz w:val="20"/>
-                <w:szCs w:val="20"/>
-              </w:rPr>
-              <w:t>aaaa</w:t>
-            </w:r>
-            <w:proofErr w:type="spellEnd"/>
-            <w:r>
-              <w:rPr>
-                <w:rFonts w:cs="Arial"/>
-                <w:b/>
-                <w:sz w:val="20"/>
-                <w:szCs w:val="20"/>
-              </w:rPr>
-              <w:t>), (requerido, lista emergente)</w:t>
+              <w:t>. Formato(dd/mm/aaaa), (requerido, lista emergente)</w:t>
             </w:r>
           </w:p>
           <w:p>
@@ -5747,47 +5353,7 @@
                 <w:sz w:val="20"/>
                 <w:szCs w:val="20"/>
               </w:rPr>
-              <w:t>. Formato(</w:t>
-            </w:r>
-            <w:proofErr w:type="spellStart"/>
-            <w:r>
-              <w:rPr>
-                <w:rFonts w:cs="Arial"/>
-                <w:b/>
-                <w:sz w:val="20"/>
-                <w:szCs w:val="20"/>
-              </w:rPr>
-              <w:t>dd</w:t>
-            </w:r>
-            <w:proofErr w:type="spellEnd"/>
-            <w:r>
-              <w:rPr>
-                <w:rFonts w:cs="Arial"/>
-                <w:b/>
-                <w:sz w:val="20"/>
-                <w:szCs w:val="20"/>
-              </w:rPr>
-              <w:t>/mm/</w:t>
-            </w:r>
-            <w:proofErr w:type="spellStart"/>
-            <w:r>
-              <w:rPr>
-                <w:rFonts w:cs="Arial"/>
-                <w:b/>
-                <w:sz w:val="20"/>
-                <w:szCs w:val="20"/>
-              </w:rPr>
-              <w:t>aaaa</w:t>
-            </w:r>
-            <w:proofErr w:type="spellEnd"/>
-            <w:r>
-              <w:rPr>
-                <w:rFonts w:cs="Arial"/>
-                <w:b/>
-                <w:sz w:val="20"/>
-                <w:szCs w:val="20"/>
-              </w:rPr>
-              <w:t>), (requerido, lista emergente)</w:t>
+              <w:t>. Formato(dd/mm/aaaa), (requerido, lista emergente)</w:t>
             </w:r>
           </w:p>
           <w:p>
@@ -5829,47 +5395,7 @@
                 <w:sz w:val="20"/>
                 <w:szCs w:val="20"/>
               </w:rPr>
-              <w:t>. Formato(</w:t>
-            </w:r>
-            <w:proofErr w:type="spellStart"/>
-            <w:r>
-              <w:rPr>
-                <w:rFonts w:cs="Arial"/>
-                <w:b/>
-                <w:sz w:val="20"/>
-                <w:szCs w:val="20"/>
-              </w:rPr>
-              <w:t>dd</w:t>
-            </w:r>
-            <w:proofErr w:type="spellEnd"/>
-            <w:r>
-              <w:rPr>
-                <w:rFonts w:cs="Arial"/>
-                <w:b/>
-                <w:sz w:val="20"/>
-                <w:szCs w:val="20"/>
-              </w:rPr>
-              <w:t>/mm/</w:t>
-            </w:r>
-            <w:proofErr w:type="spellStart"/>
-            <w:r>
-              <w:rPr>
-                <w:rFonts w:cs="Arial"/>
-                <w:b/>
-                <w:sz w:val="20"/>
-                <w:szCs w:val="20"/>
-              </w:rPr>
-              <w:t>aaaa</w:t>
-            </w:r>
-            <w:proofErr w:type="spellEnd"/>
-            <w:r>
-              <w:rPr>
-                <w:rFonts w:cs="Arial"/>
-                <w:b/>
-                <w:sz w:val="20"/>
-                <w:szCs w:val="20"/>
-              </w:rPr>
-              <w:t>), (requerido, lista emergente)</w:t>
+              <w:t>. Formato(dd/mm/aaaa), (requerido, lista emergente)</w:t>
             </w:r>
           </w:p>
           <w:p>
@@ -5997,25 +5523,7 @@
                 <w:sz w:val="20"/>
                 <w:szCs w:val="20"/>
               </w:rPr>
-              <w:t xml:space="preserve">Título: Generación informe </w:t>
-            </w:r>
-            <w:r>
-              <w:rPr>
-                <w:rFonts w:cs="Arial"/>
-                <w:b/>
-                <w:sz w:val="20"/>
-                <w:szCs w:val="20"/>
-              </w:rPr>
-              <w:t>del número de miembros capacitados para conformar comités</w:t>
-            </w:r>
-            <w:r>
-              <w:rPr>
-                <w:rFonts w:cs="Arial"/>
-                <w:b/>
-                <w:sz w:val="20"/>
-                <w:szCs w:val="20"/>
-              </w:rPr>
-              <w:t>.</w:t>
+              <w:t>Título: Generación informe del número de miembros capacitados para conformar comités.</w:t>
             </w:r>
           </w:p>
           <w:p>
@@ -6287,10 +5795,7 @@
               </w:numPr>
             </w:pPr>
             <w:r>
-              <w:t xml:space="preserve">Que el informe </w:t>
-            </w:r>
-            <w:r>
-              <w:t>muestre una lista de las personas capacitadas para conformar el comité entre dos fechas.</w:t>
+              <w:t>Que el informe muestre una lista de las personas capacitadas para conformar el comité entre dos fechas.</w:t>
             </w:r>
           </w:p>
           <w:p>
@@ -6399,47 +5904,7 @@
                 <w:sz w:val="20"/>
                 <w:szCs w:val="20"/>
               </w:rPr>
-              <w:t>. Formato(</w:t>
-            </w:r>
-            <w:proofErr w:type="spellStart"/>
-            <w:r>
-              <w:rPr>
-                <w:rFonts w:cs="Arial"/>
-                <w:b/>
-                <w:sz w:val="20"/>
-                <w:szCs w:val="20"/>
-              </w:rPr>
-              <w:t>dd</w:t>
-            </w:r>
-            <w:proofErr w:type="spellEnd"/>
-            <w:r>
-              <w:rPr>
-                <w:rFonts w:cs="Arial"/>
-                <w:b/>
-                <w:sz w:val="20"/>
-                <w:szCs w:val="20"/>
-              </w:rPr>
-              <w:t>/mm/</w:t>
-            </w:r>
-            <w:proofErr w:type="spellStart"/>
-            <w:r>
-              <w:rPr>
-                <w:rFonts w:cs="Arial"/>
-                <w:b/>
-                <w:sz w:val="20"/>
-                <w:szCs w:val="20"/>
-              </w:rPr>
-              <w:t>aaaa</w:t>
-            </w:r>
-            <w:proofErr w:type="spellEnd"/>
-            <w:r>
-              <w:rPr>
-                <w:rFonts w:cs="Arial"/>
-                <w:b/>
-                <w:sz w:val="20"/>
-                <w:szCs w:val="20"/>
-              </w:rPr>
-              <w:t>), (requerido, lista emergente)</w:t>
+              <w:t>. Formato(dd/mm/aaaa), (requerido, lista emergente)</w:t>
             </w:r>
           </w:p>
           <w:p>
@@ -6481,47 +5946,7 @@
                 <w:sz w:val="20"/>
                 <w:szCs w:val="20"/>
               </w:rPr>
-              <w:t>. Formato(</w:t>
-            </w:r>
-            <w:proofErr w:type="spellStart"/>
-            <w:r>
-              <w:rPr>
-                <w:rFonts w:cs="Arial"/>
-                <w:b/>
-                <w:sz w:val="20"/>
-                <w:szCs w:val="20"/>
-              </w:rPr>
-              <w:t>dd</w:t>
-            </w:r>
-            <w:proofErr w:type="spellEnd"/>
-            <w:r>
-              <w:rPr>
-                <w:rFonts w:cs="Arial"/>
-                <w:b/>
-                <w:sz w:val="20"/>
-                <w:szCs w:val="20"/>
-              </w:rPr>
-              <w:t>/mm/</w:t>
-            </w:r>
-            <w:proofErr w:type="spellStart"/>
-            <w:r>
-              <w:rPr>
-                <w:rFonts w:cs="Arial"/>
-                <w:b/>
-                <w:sz w:val="20"/>
-                <w:szCs w:val="20"/>
-              </w:rPr>
-              <w:t>aaaa</w:t>
-            </w:r>
-            <w:proofErr w:type="spellEnd"/>
-            <w:r>
-              <w:rPr>
-                <w:rFonts w:cs="Arial"/>
-                <w:b/>
-                <w:sz w:val="20"/>
-                <w:szCs w:val="20"/>
-              </w:rPr>
-              <w:t>), (requerido, lista emergente)</w:t>
+              <w:t>. Formato(dd/mm/aaaa), (requerido, lista emergente)</w:t>
             </w:r>
           </w:p>
           <w:p>
@@ -6620,10 +6045,7 @@
         <w:br w:type="page"/>
       </w:r>
     </w:p>
-    <w:p>
-      <w:bookmarkStart w:id="0" w:name="_GoBack"/>
-      <w:bookmarkEnd w:id="0"/>
-    </w:p>
+    <w:p/>
     <w:p/>
     <w:tbl>
       <w:tblPr>
@@ -6747,21 +6169,7 @@
               <w:rPr>
                 <w:szCs w:val="22"/>
               </w:rPr>
-              <w:t xml:space="preserve">Lic. </w:t>
-            </w:r>
-            <w:proofErr w:type="spellStart"/>
-            <w:r>
-              <w:rPr>
-                <w:szCs w:val="22"/>
-              </w:rPr>
-              <w:t>Ronoel</w:t>
-            </w:r>
-            <w:proofErr w:type="spellEnd"/>
-            <w:r>
-              <w:rPr>
-                <w:szCs w:val="22"/>
-              </w:rPr>
-              <w:t xml:space="preserve"> Vela</w:t>
+              <w:t>Lic. Ronoel Vela</w:t>
             </w:r>
           </w:p>
           <w:p>
@@ -6856,21 +6264,7 @@
               <w:rPr>
                 <w:szCs w:val="22"/>
               </w:rPr>
-              <w:t xml:space="preserve">Jefe Sección Prevención de </w:t>
-            </w:r>
-            <w:proofErr w:type="spellStart"/>
-            <w:r>
-              <w:rPr>
-                <w:szCs w:val="22"/>
-              </w:rPr>
-              <w:t>de</w:t>
-            </w:r>
-            <w:proofErr w:type="spellEnd"/>
-            <w:r>
-              <w:rPr>
-                <w:szCs w:val="22"/>
-              </w:rPr>
-              <w:t xml:space="preserve"> Riesgos</w:t>
+              <w:t>Jefe Sección Prevención de de Riesgos</w:t>
             </w:r>
           </w:p>
           <w:p>
@@ -6929,11 +6323,13 @@
                 <w:szCs w:val="22"/>
               </w:rPr>
             </w:pPr>
+            <w:bookmarkStart w:id="0" w:name="_GoBack"/>
+            <w:bookmarkEnd w:id="0"/>
             <w:r>
               <w:rPr>
                 <w:szCs w:val="22"/>
               </w:rPr>
-              <w:t>Sr. Marco Castro</w:t>
+              <w:t>Ing. Gerardo Moscoso</w:t>
             </w:r>
           </w:p>
           <w:p>
@@ -6949,14 +6345,16 @@
               <w:rPr>
                 <w:szCs w:val="22"/>
               </w:rPr>
-              <w:t>Administrador del Proyecto</w:t>
-            </w:r>
-          </w:p>
-          <w:p>
-            <w:pPr>
+              <w:t>Jefe Departamento de Seguridad e Higiene Ocupacional</w:t>
+            </w:r>
+          </w:p>
+          <w:p>
+            <w:pPr>
+              <w:widowControl/>
+              <w:suppressAutoHyphens w:val="0"/>
               <w:jc w:val="left"/>
               <w:rPr>
-                <w:sz w:val="20"/>
+                <w:szCs w:val="22"/>
               </w:rPr>
             </w:pPr>
           </w:p>
@@ -7012,13 +6410,7 @@
               <w:rPr>
                 <w:szCs w:val="22"/>
               </w:rPr>
-              <w:t xml:space="preserve">Ing. </w:t>
-            </w:r>
-            <w:r>
-              <w:rPr>
-                <w:szCs w:val="22"/>
-              </w:rPr>
-              <w:t>Roberto Henríquez</w:t>
+              <w:t>Sr. Marco Castro</w:t>
             </w:r>
           </w:p>
           <w:p>
@@ -7039,11 +6431,9 @@
           </w:p>
           <w:p>
             <w:pPr>
-              <w:widowControl/>
-              <w:suppressAutoHyphens w:val="0"/>
               <w:jc w:val="left"/>
               <w:rPr>
-                <w:szCs w:val="22"/>
+                <w:sz w:val="20"/>
               </w:rPr>
             </w:pPr>
           </w:p>
@@ -7069,11 +6459,109 @@
           </w:p>
         </w:tc>
       </w:tr>
+      <w:tr>
+        <w:trPr>
+          <w:trHeight w:val="519"/>
+          <w:jc w:val="center"/>
+        </w:trPr>
+        <w:tc>
+          <w:tcPr>
+            <w:tcW w:w="5938" w:type="dxa"/>
+            <w:tcBorders>
+              <w:top w:val="single" w:sz="4" w:space="0" w:color="C0C0C0"/>
+              <w:left w:val="single" w:sz="4" w:space="0" w:color="C0C0C0"/>
+              <w:bottom w:val="single" w:sz="4" w:space="0" w:color="C0C0C0"/>
+              <w:right w:val="single" w:sz="4" w:space="0" w:color="C0C0C0"/>
+            </w:tcBorders>
+            <w:shd w:val="clear" w:color="auto" w:fill="FFFFFF"/>
+            <w:vAlign w:val="center"/>
+          </w:tcPr>
+          <w:p>
+            <w:pPr>
+              <w:widowControl/>
+              <w:suppressAutoHyphens w:val="0"/>
+              <w:jc w:val="left"/>
+              <w:rPr>
+                <w:szCs w:val="22"/>
+              </w:rPr>
+            </w:pPr>
+            <w:r>
+              <w:rPr>
+                <w:szCs w:val="22"/>
+              </w:rPr>
+              <w:t xml:space="preserve">Ing. </w:t>
+            </w:r>
+            <w:r>
+              <w:rPr>
+                <w:szCs w:val="22"/>
+              </w:rPr>
+              <w:t>Roberto Henríquez</w:t>
+            </w:r>
+          </w:p>
+          <w:p>
+            <w:pPr>
+              <w:widowControl/>
+              <w:suppressAutoHyphens w:val="0"/>
+              <w:jc w:val="left"/>
+              <w:rPr>
+                <w:szCs w:val="22"/>
+              </w:rPr>
+            </w:pPr>
+            <w:r>
+              <w:rPr>
+                <w:szCs w:val="22"/>
+              </w:rPr>
+              <w:t>Administrador del Proyecto</w:t>
+            </w:r>
+          </w:p>
+          <w:p>
+            <w:pPr>
+              <w:widowControl/>
+              <w:suppressAutoHyphens w:val="0"/>
+              <w:jc w:val="left"/>
+              <w:rPr>
+                <w:szCs w:val="22"/>
+              </w:rPr>
+            </w:pPr>
+          </w:p>
+        </w:tc>
+        <w:tc>
+          <w:tcPr>
+            <w:tcW w:w="4204" w:type="dxa"/>
+            <w:tcBorders>
+              <w:top w:val="single" w:sz="4" w:space="0" w:color="C0C0C0"/>
+              <w:left w:val="single" w:sz="4" w:space="0" w:color="C0C0C0"/>
+              <w:bottom w:val="single" w:sz="4" w:space="0" w:color="C0C0C0"/>
+              <w:right w:val="single" w:sz="4" w:space="0" w:color="C0C0C0"/>
+            </w:tcBorders>
+            <w:shd w:val="clear" w:color="auto" w:fill="FFFFFF"/>
+            <w:vAlign w:val="center"/>
+          </w:tcPr>
+          <w:p>
+            <w:pPr>
+              <w:rPr>
+                <w:sz w:val="20"/>
+              </w:rPr>
+            </w:pPr>
+          </w:p>
+        </w:tc>
+      </w:tr>
     </w:tbl>
     <w:p/>
+    <w:p/>
+    <w:p>
+      <w:r>
+        <w:rPr>
+          <w:sz w:val="20"/>
+          <w:szCs w:val="20"/>
+        </w:rPr>
+        <w:t>NOTA: Las firmas plasmadas por parte del personal dueño de la aplicación y representantes de la Dirección General de Previsión Social, confirman la aprobación del documento</w:t>
+      </w:r>
+    </w:p>
+    <w:p/>
     <w:sectPr>
-      <w:headerReference w:type="default" r:id="rId7"/>
-      <w:footerReference w:type="default" r:id="rId8"/>
+      <w:headerReference w:type="default" r:id="rId8"/>
+      <w:footerReference w:type="default" r:id="rId9"/>
       <w:pgSz w:w="12242" w:h="15842" w:code="1"/>
       <w:pgMar w:top="1134" w:right="1134" w:bottom="1134" w:left="1134" w:header="720" w:footer="720" w:gutter="0"/>
       <w:pgNumType w:start="1"/>
@@ -7871,25 +7359,7 @@
               <w:szCs w:val="20"/>
               <w:lang w:val="es-ES_tradnl"/>
             </w:rPr>
-            <w:t>Requerimientos del Proyecto “Sistema de Registro de Comités de Seguridad Acreditados- (</w:t>
-          </w:r>
-          <w:r>
-            <w:rPr>
-              <w:rFonts w:cs="Arial"/>
-              <w:sz w:val="20"/>
-              <w:szCs w:val="20"/>
-              <w:lang w:val="es-ES_tradnl"/>
-            </w:rPr>
-            <w:t>Capacitación</w:t>
-          </w:r>
-          <w:r>
-            <w:rPr>
-              <w:rFonts w:cs="Arial"/>
-              <w:sz w:val="20"/>
-              <w:szCs w:val="20"/>
-              <w:lang w:val="es-ES_tradnl"/>
-            </w:rPr>
-            <w:t xml:space="preserve"> de comités)”</w:t>
+            <w:t>Requerimientos del Proyecto “Sistema de Registro de Comités de Seguridad Acreditados- (Capacitación de comités)”</w:t>
           </w:r>
         </w:p>
       </w:tc>

--- a/trunk/requerimientos/2.1-Requerimientos del Proyecto SRCS (capacitacion).docx
+++ b/trunk/requerimientos/2.1-Requerimientos del Proyecto SRCS (capacitacion).docx
@@ -340,7 +340,10 @@
               <w:t xml:space="preserve">Cómo </w:t>
             </w:r>
             <w:r>
-              <w:t xml:space="preserve">le jefe </w:t>
+              <w:t>el</w:t>
+            </w:r>
+            <w:r>
+              <w:t xml:space="preserve"> jefe </w:t>
             </w:r>
             <w:r>
               <w:t xml:space="preserve">de la sección de prevención de riesgos ocupacionales, registra los datos básicos de una </w:t>
@@ -694,14 +697,25 @@
                 <w:szCs w:val="20"/>
               </w:rPr>
             </w:pPr>
-            <w:r>
-              <w:rPr>
-                <w:rFonts w:cs="Arial"/>
-                <w:b/>
-                <w:sz w:val="20"/>
-                <w:szCs w:val="20"/>
-              </w:rPr>
-              <w:t>Nit de la empresa formato (####-######-###-#) (requerido)</w:t>
+            <w:proofErr w:type="spellStart"/>
+            <w:r>
+              <w:rPr>
+                <w:rFonts w:cs="Arial"/>
+                <w:b/>
+                <w:sz w:val="20"/>
+                <w:szCs w:val="20"/>
+              </w:rPr>
+              <w:t>Nit</w:t>
+            </w:r>
+            <w:proofErr w:type="spellEnd"/>
+            <w:r>
+              <w:rPr>
+                <w:rFonts w:cs="Arial"/>
+                <w:b/>
+                <w:sz w:val="20"/>
+                <w:szCs w:val="20"/>
+              </w:rPr>
+              <w:t xml:space="preserve"> de la empresa formato (####-######-###-#) (requerido)</w:t>
             </w:r>
           </w:p>
           <w:p>
@@ -868,7 +882,13 @@
               <w:t xml:space="preserve">Descripción: </w:t>
             </w:r>
             <w:r>
-              <w:t xml:space="preserve">Cómo un </w:t>
+              <w:t xml:space="preserve">Cómo </w:t>
+            </w:r>
+            <w:r>
+              <w:t>el</w:t>
+            </w:r>
+            <w:r>
+              <w:t xml:space="preserve"> </w:t>
             </w:r>
             <w:r>
               <w:t>Jefe</w:t>
@@ -1386,20 +1406,48 @@
                 <w:sz w:val="20"/>
                 <w:szCs w:val="20"/>
               </w:rPr>
-              <w:t>Correo Electrónico formato(</w:t>
-            </w:r>
-            <w:hyperlink r:id="rId7" w:history="1">
-              <w:r>
-                <w:rPr>
-                  <w:rStyle w:val="Hipervnculo"/>
-                  <w:rFonts w:cs="Arial"/>
-                  <w:b/>
-                  <w:sz w:val="20"/>
-                  <w:szCs w:val="20"/>
-                </w:rPr>
-                <w:t>nombre@dominio.cualquier</w:t>
-              </w:r>
-            </w:hyperlink>
+              <w:t xml:space="preserve">Correo Electrónico </w:t>
+            </w:r>
+            <w:proofErr w:type="gramStart"/>
+            <w:r>
+              <w:rPr>
+                <w:rFonts w:cs="Arial"/>
+                <w:b/>
+                <w:sz w:val="20"/>
+                <w:szCs w:val="20"/>
+              </w:rPr>
+              <w:t>formato(</w:t>
+            </w:r>
+            <w:proofErr w:type="gramEnd"/>
+            <w:r>
+              <w:fldChar w:fldCharType="begin"/>
+            </w:r>
+            <w:r>
+              <w:instrText xml:space="preserve"> HYPERLINK "mailto:nombre@dominio.cualquier" </w:instrText>
+            </w:r>
+            <w:r>
+              <w:fldChar w:fldCharType="separate"/>
+            </w:r>
+            <w:r>
+              <w:rPr>
+                <w:rStyle w:val="Hipervnculo"/>
+                <w:rFonts w:cs="Arial"/>
+                <w:b/>
+                <w:sz w:val="20"/>
+                <w:szCs w:val="20"/>
+              </w:rPr>
+              <w:t>nombre@dominio.cualquier</w:t>
+            </w:r>
+            <w:r>
+              <w:rPr>
+                <w:rStyle w:val="Hipervnculo"/>
+                <w:rFonts w:cs="Arial"/>
+                <w:b/>
+                <w:sz w:val="20"/>
+                <w:szCs w:val="20"/>
+              </w:rPr>
+              <w:fldChar w:fldCharType="end"/>
+            </w:r>
             <w:r>
               <w:rPr>
                 <w:rFonts w:cs="Arial"/>
@@ -1601,7 +1649,13 @@
               <w:t>posteriormente</w:t>
             </w:r>
             <w:r>
-              <w:t>, (previo a la presentación y revisión de la documentación de la empresa).</w:t>
+              <w:t>, (previo a la presentación y revisión de la documentación</w:t>
+            </w:r>
+            <w:r>
+              <w:t xml:space="preserve"> del lugar de trabajo</w:t>
+            </w:r>
+            <w:r>
+              <w:t>).</w:t>
             </w:r>
           </w:p>
           <w:p/>
@@ -1937,7 +1991,43 @@
                 <w:sz w:val="20"/>
                 <w:szCs w:val="20"/>
               </w:rPr>
-              <w:t>Lista de técnicos asignados a la capacitación</w:t>
+              <w:t xml:space="preserve">Lista de </w:t>
+            </w:r>
+            <w:r>
+              <w:rPr>
+                <w:rFonts w:cs="Arial"/>
+                <w:b/>
+                <w:sz w:val="20"/>
+                <w:szCs w:val="20"/>
+              </w:rPr>
+              <w:t>empleados</w:t>
+            </w:r>
+            <w:r>
+              <w:rPr>
+                <w:rFonts w:cs="Arial"/>
+                <w:b/>
+                <w:sz w:val="20"/>
+                <w:szCs w:val="20"/>
+              </w:rPr>
+              <w:t xml:space="preserve"> </w:t>
+            </w:r>
+            <w:r>
+              <w:rPr>
+                <w:rFonts w:cs="Arial"/>
+                <w:b/>
+                <w:sz w:val="20"/>
+                <w:szCs w:val="20"/>
+              </w:rPr>
+              <w:t>del lugar de trabajo que asistirán</w:t>
+            </w:r>
+            <w:r>
+              <w:rPr>
+                <w:rFonts w:cs="Arial"/>
+                <w:b/>
+                <w:sz w:val="20"/>
+                <w:szCs w:val="20"/>
+              </w:rPr>
+              <w:t xml:space="preserve"> a la capacitación</w:t>
             </w:r>
             <w:r>
               <w:rPr>
@@ -2026,8 +2116,19 @@
                 <w:sz w:val="20"/>
                 <w:szCs w:val="20"/>
               </w:rPr>
-              <w:t>DUI del participante formato(</w:t>
-            </w:r>
+              <w:t xml:space="preserve">DUI del participante </w:t>
+            </w:r>
+            <w:proofErr w:type="gramStart"/>
+            <w:r>
+              <w:rPr>
+                <w:rFonts w:cs="Arial"/>
+                <w:b/>
+                <w:sz w:val="20"/>
+                <w:szCs w:val="20"/>
+              </w:rPr>
+              <w:t>formato(</w:t>
+            </w:r>
+            <w:proofErr w:type="gramEnd"/>
             <w:r>
               <w:rPr>
                 <w:rFonts w:cs="Arial"/>
@@ -2173,7 +2274,13 @@
               <w:t xml:space="preserve">Descripción: </w:t>
             </w:r>
             <w:r>
-              <w:t>Cómo un Jefe de la sección de prevención de riesgos ocupacionales, Registra la programación de la capacitación, para llevarla a cabo en la fecha y hora estipulados.</w:t>
+              <w:t xml:space="preserve">Cómo </w:t>
+            </w:r>
+            <w:r>
+              <w:t>el</w:t>
+            </w:r>
+            <w:r>
+              <w:t xml:space="preserve"> Jefe de la sección de prevención de riesgos ocupacionales, Registra la programación de la capacitación, para llevarla a cabo en la fecha y hora estipulados.</w:t>
             </w:r>
           </w:p>
           <w:p/>
@@ -2546,7 +2653,47 @@
                 <w:sz w:val="20"/>
                 <w:szCs w:val="20"/>
               </w:rPr>
-              <w:t>Fecha de capacitación. Formato(dd/mm/aaaa), (requerido, lista emergente)</w:t>
+              <w:t>Fecha de capacitación. Formato(</w:t>
+            </w:r>
+            <w:proofErr w:type="spellStart"/>
+            <w:r>
+              <w:rPr>
+                <w:rFonts w:cs="Arial"/>
+                <w:b/>
+                <w:sz w:val="20"/>
+                <w:szCs w:val="20"/>
+              </w:rPr>
+              <w:t>dd</w:t>
+            </w:r>
+            <w:proofErr w:type="spellEnd"/>
+            <w:r>
+              <w:rPr>
+                <w:rFonts w:cs="Arial"/>
+                <w:b/>
+                <w:sz w:val="20"/>
+                <w:szCs w:val="20"/>
+              </w:rPr>
+              <w:t>/mm/</w:t>
+            </w:r>
+            <w:proofErr w:type="spellStart"/>
+            <w:r>
+              <w:rPr>
+                <w:rFonts w:cs="Arial"/>
+                <w:b/>
+                <w:sz w:val="20"/>
+                <w:szCs w:val="20"/>
+              </w:rPr>
+              <w:t>aaaa</w:t>
+            </w:r>
+            <w:proofErr w:type="spellEnd"/>
+            <w:r>
+              <w:rPr>
+                <w:rFonts w:cs="Arial"/>
+                <w:b/>
+                <w:sz w:val="20"/>
+                <w:szCs w:val="20"/>
+              </w:rPr>
+              <w:t>), (requerido, lista emergente)</w:t>
             </w:r>
           </w:p>
           <w:p>
@@ -2570,7 +2717,27 @@
                 <w:sz w:val="20"/>
                 <w:szCs w:val="20"/>
               </w:rPr>
-              <w:t>Hora de la capacitación Formato(hh:mm), (requerido)</w:t>
+              <w:t>Hora de la capacitación Formato(</w:t>
+            </w:r>
+            <w:proofErr w:type="spellStart"/>
+            <w:r>
+              <w:rPr>
+                <w:rFonts w:cs="Arial"/>
+                <w:b/>
+                <w:sz w:val="20"/>
+                <w:szCs w:val="20"/>
+              </w:rPr>
+              <w:t>hh:mm</w:t>
+            </w:r>
+            <w:proofErr w:type="spellEnd"/>
+            <w:r>
+              <w:rPr>
+                <w:rFonts w:cs="Arial"/>
+                <w:b/>
+                <w:sz w:val="20"/>
+                <w:szCs w:val="20"/>
+              </w:rPr>
+              <w:t>), (requerido)</w:t>
             </w:r>
           </w:p>
           <w:p>
@@ -2765,7 +2932,27 @@
                 <w:sz w:val="20"/>
                 <w:szCs w:val="20"/>
               </w:rPr>
-              <w:t>Selección de técnicos que impartirá la capacitación (lista) (requerido)(verificar que no choque con otra capacitación programada a esa misma hora).</w:t>
+              <w:t>Selección de técnicos que impartirá la capacitación (lista) (requerido</w:t>
+            </w:r>
+            <w:proofErr w:type="gramStart"/>
+            <w:r>
+              <w:rPr>
+                <w:rFonts w:cs="Arial"/>
+                <w:b/>
+                <w:sz w:val="20"/>
+                <w:szCs w:val="20"/>
+              </w:rPr>
+              <w:t>)(</w:t>
+            </w:r>
+            <w:proofErr w:type="gramEnd"/>
+            <w:r>
+              <w:rPr>
+                <w:rFonts w:cs="Arial"/>
+                <w:b/>
+                <w:sz w:val="20"/>
+                <w:szCs w:val="20"/>
+              </w:rPr>
+              <w:t>verificar que no choque con otra capacitación programada a esa misma hora).</w:t>
             </w:r>
           </w:p>
           <w:p>
@@ -3318,7 +3505,13 @@
               <w:t>recibidas</w:t>
             </w:r>
             <w:r>
-              <w:t>, que se pueden acreditar, tomando en cuenta los siguientes parámetros: número de trabajadores de la empresa (para determinar el número de integrantes del comité), número de integrantes del comité.</w:t>
+              <w:t>, que se pueden acreditar, tomando en cuenta los siguientes parámetro</w:t>
+            </w:r>
+            <w:r>
+              <w:t xml:space="preserve">s: número de trabajadores del lugar de trabajo </w:t>
+            </w:r>
+            <w:r>
+              <w:t>(para determinar el número de integrantes del comité), número de integrantes del comité.</w:t>
             </w:r>
           </w:p>
           <w:p>
@@ -3523,7 +3716,27 @@
                 <w:sz w:val="20"/>
                 <w:szCs w:val="20"/>
               </w:rPr>
-              <w:t>en específico, tomando en cuenta el número de nit.</w:t>
+              <w:t xml:space="preserve">en específico, tomando en cuenta el número de </w:t>
+            </w:r>
+            <w:proofErr w:type="spellStart"/>
+            <w:r>
+              <w:rPr>
+                <w:rFonts w:cs="Arial"/>
+                <w:b/>
+                <w:sz w:val="20"/>
+                <w:szCs w:val="20"/>
+              </w:rPr>
+              <w:t>nit</w:t>
+            </w:r>
+            <w:proofErr w:type="spellEnd"/>
+            <w:r>
+              <w:rPr>
+                <w:rFonts w:cs="Arial"/>
+                <w:b/>
+                <w:sz w:val="20"/>
+                <w:szCs w:val="20"/>
+              </w:rPr>
+              <w:t>.</w:t>
             </w:r>
           </w:p>
           <w:p>
@@ -3811,7 +4024,10 @@
               <w:t xml:space="preserve">Cómo </w:t>
             </w:r>
             <w:r>
-              <w:t>le Jefe</w:t>
+              <w:t>el</w:t>
+            </w:r>
+            <w:r>
+              <w:t xml:space="preserve"> Jefe</w:t>
             </w:r>
             <w:r>
               <w:t xml:space="preserve"> de la sección de prevención de riesgos ocupacionales, Genera el reporte</w:t>
@@ -4160,7 +4376,47 @@
                 <w:sz w:val="20"/>
                 <w:szCs w:val="20"/>
               </w:rPr>
-              <w:t>. Formato(dd/mm/aaaa), (requerido, lista emergente)</w:t>
+              <w:t>. Formato(</w:t>
+            </w:r>
+            <w:proofErr w:type="spellStart"/>
+            <w:r>
+              <w:rPr>
+                <w:rFonts w:cs="Arial"/>
+                <w:b/>
+                <w:sz w:val="20"/>
+                <w:szCs w:val="20"/>
+              </w:rPr>
+              <w:t>dd</w:t>
+            </w:r>
+            <w:proofErr w:type="spellEnd"/>
+            <w:r>
+              <w:rPr>
+                <w:rFonts w:cs="Arial"/>
+                <w:b/>
+                <w:sz w:val="20"/>
+                <w:szCs w:val="20"/>
+              </w:rPr>
+              <w:t>/mm/</w:t>
+            </w:r>
+            <w:proofErr w:type="spellStart"/>
+            <w:r>
+              <w:rPr>
+                <w:rFonts w:cs="Arial"/>
+                <w:b/>
+                <w:sz w:val="20"/>
+                <w:szCs w:val="20"/>
+              </w:rPr>
+              <w:t>aaaa</w:t>
+            </w:r>
+            <w:proofErr w:type="spellEnd"/>
+            <w:r>
+              <w:rPr>
+                <w:rFonts w:cs="Arial"/>
+                <w:b/>
+                <w:sz w:val="20"/>
+                <w:szCs w:val="20"/>
+              </w:rPr>
+              <w:t>), (requerido, lista emergente)</w:t>
             </w:r>
           </w:p>
           <w:p>
@@ -4202,7 +4458,47 @@
                 <w:sz w:val="20"/>
                 <w:szCs w:val="20"/>
               </w:rPr>
-              <w:t>. Formato(dd/mm/aaaa), (requerido, lista emergente)</w:t>
+              <w:t>. Formato(</w:t>
+            </w:r>
+            <w:proofErr w:type="spellStart"/>
+            <w:r>
+              <w:rPr>
+                <w:rFonts w:cs="Arial"/>
+                <w:b/>
+                <w:sz w:val="20"/>
+                <w:szCs w:val="20"/>
+              </w:rPr>
+              <w:t>dd</w:t>
+            </w:r>
+            <w:proofErr w:type="spellEnd"/>
+            <w:r>
+              <w:rPr>
+                <w:rFonts w:cs="Arial"/>
+                <w:b/>
+                <w:sz w:val="20"/>
+                <w:szCs w:val="20"/>
+              </w:rPr>
+              <w:t>/mm/</w:t>
+            </w:r>
+            <w:proofErr w:type="spellStart"/>
+            <w:r>
+              <w:rPr>
+                <w:rFonts w:cs="Arial"/>
+                <w:b/>
+                <w:sz w:val="20"/>
+                <w:szCs w:val="20"/>
+              </w:rPr>
+              <w:t>aaaa</w:t>
+            </w:r>
+            <w:proofErr w:type="spellEnd"/>
+            <w:r>
+              <w:rPr>
+                <w:rFonts w:cs="Arial"/>
+                <w:b/>
+                <w:sz w:val="20"/>
+                <w:szCs w:val="20"/>
+              </w:rPr>
+              <w:t>), (requerido, lista emergente)</w:t>
             </w:r>
           </w:p>
           <w:p>
@@ -4673,7 +4969,15 @@
               </w:numPr>
             </w:pPr>
             <w:r>
-              <w:t>Que el reporte muestre la lista de de Técnicos educadores y el número de capacitaciones en la que se han visto involucrados.</w:t>
+              <w:t xml:space="preserve">Que el reporte muestre la lista de </w:t>
+            </w:r>
+            <w:proofErr w:type="spellStart"/>
+            <w:r>
+              <w:t>de</w:t>
+            </w:r>
+            <w:proofErr w:type="spellEnd"/>
+            <w:r>
+              <w:t xml:space="preserve"> Técnicos educadores y el número de capacitaciones en la que se han visto involucrados.</w:t>
             </w:r>
           </w:p>
           <w:p>
@@ -4782,7 +5086,47 @@
                 <w:sz w:val="20"/>
                 <w:szCs w:val="20"/>
               </w:rPr>
-              <w:t>. Formato(dd/mm/aaaa), (requerido, lista emergente)</w:t>
+              <w:t>. Formato(</w:t>
+            </w:r>
+            <w:proofErr w:type="spellStart"/>
+            <w:r>
+              <w:rPr>
+                <w:rFonts w:cs="Arial"/>
+                <w:b/>
+                <w:sz w:val="20"/>
+                <w:szCs w:val="20"/>
+              </w:rPr>
+              <w:t>dd</w:t>
+            </w:r>
+            <w:proofErr w:type="spellEnd"/>
+            <w:r>
+              <w:rPr>
+                <w:rFonts w:cs="Arial"/>
+                <w:b/>
+                <w:sz w:val="20"/>
+                <w:szCs w:val="20"/>
+              </w:rPr>
+              <w:t>/mm/</w:t>
+            </w:r>
+            <w:proofErr w:type="spellStart"/>
+            <w:r>
+              <w:rPr>
+                <w:rFonts w:cs="Arial"/>
+                <w:b/>
+                <w:sz w:val="20"/>
+                <w:szCs w:val="20"/>
+              </w:rPr>
+              <w:t>aaaa</w:t>
+            </w:r>
+            <w:proofErr w:type="spellEnd"/>
+            <w:r>
+              <w:rPr>
+                <w:rFonts w:cs="Arial"/>
+                <w:b/>
+                <w:sz w:val="20"/>
+                <w:szCs w:val="20"/>
+              </w:rPr>
+              <w:t>), (requerido, lista emergente)</w:t>
             </w:r>
           </w:p>
           <w:p>
@@ -4824,7 +5168,47 @@
                 <w:sz w:val="20"/>
                 <w:szCs w:val="20"/>
               </w:rPr>
-              <w:t>. Formato(dd/mm/aaaa), (requerido, lista emergente)</w:t>
+              <w:t>. Formato(</w:t>
+            </w:r>
+            <w:proofErr w:type="spellStart"/>
+            <w:r>
+              <w:rPr>
+                <w:rFonts w:cs="Arial"/>
+                <w:b/>
+                <w:sz w:val="20"/>
+                <w:szCs w:val="20"/>
+              </w:rPr>
+              <w:t>dd</w:t>
+            </w:r>
+            <w:proofErr w:type="spellEnd"/>
+            <w:r>
+              <w:rPr>
+                <w:rFonts w:cs="Arial"/>
+                <w:b/>
+                <w:sz w:val="20"/>
+                <w:szCs w:val="20"/>
+              </w:rPr>
+              <w:t>/mm/</w:t>
+            </w:r>
+            <w:proofErr w:type="spellStart"/>
+            <w:r>
+              <w:rPr>
+                <w:rFonts w:cs="Arial"/>
+                <w:b/>
+                <w:sz w:val="20"/>
+                <w:szCs w:val="20"/>
+              </w:rPr>
+              <w:t>aaaa</w:t>
+            </w:r>
+            <w:proofErr w:type="spellEnd"/>
+            <w:r>
+              <w:rPr>
+                <w:rFonts w:cs="Arial"/>
+                <w:b/>
+                <w:sz w:val="20"/>
+                <w:szCs w:val="20"/>
+              </w:rPr>
+              <w:t>), (requerido, lista emergente)</w:t>
             </w:r>
           </w:p>
           <w:p>
@@ -5353,7 +5737,47 @@
                 <w:sz w:val="20"/>
                 <w:szCs w:val="20"/>
               </w:rPr>
-              <w:t>. Formato(dd/mm/aaaa), (requerido, lista emergente)</w:t>
+              <w:t>. Formato(</w:t>
+            </w:r>
+            <w:proofErr w:type="spellStart"/>
+            <w:r>
+              <w:rPr>
+                <w:rFonts w:cs="Arial"/>
+                <w:b/>
+                <w:sz w:val="20"/>
+                <w:szCs w:val="20"/>
+              </w:rPr>
+              <w:t>dd</w:t>
+            </w:r>
+            <w:proofErr w:type="spellEnd"/>
+            <w:r>
+              <w:rPr>
+                <w:rFonts w:cs="Arial"/>
+                <w:b/>
+                <w:sz w:val="20"/>
+                <w:szCs w:val="20"/>
+              </w:rPr>
+              <w:t>/mm/</w:t>
+            </w:r>
+            <w:proofErr w:type="spellStart"/>
+            <w:r>
+              <w:rPr>
+                <w:rFonts w:cs="Arial"/>
+                <w:b/>
+                <w:sz w:val="20"/>
+                <w:szCs w:val="20"/>
+              </w:rPr>
+              <w:t>aaaa</w:t>
+            </w:r>
+            <w:proofErr w:type="spellEnd"/>
+            <w:r>
+              <w:rPr>
+                <w:rFonts w:cs="Arial"/>
+                <w:b/>
+                <w:sz w:val="20"/>
+                <w:szCs w:val="20"/>
+              </w:rPr>
+              <w:t>), (requerido, lista emergente)</w:t>
             </w:r>
           </w:p>
           <w:p>
@@ -5395,7 +5819,47 @@
                 <w:sz w:val="20"/>
                 <w:szCs w:val="20"/>
               </w:rPr>
-              <w:t>. Formato(dd/mm/aaaa), (requerido, lista emergente)</w:t>
+              <w:t>. Formato(</w:t>
+            </w:r>
+            <w:proofErr w:type="spellStart"/>
+            <w:r>
+              <w:rPr>
+                <w:rFonts w:cs="Arial"/>
+                <w:b/>
+                <w:sz w:val="20"/>
+                <w:szCs w:val="20"/>
+              </w:rPr>
+              <w:t>dd</w:t>
+            </w:r>
+            <w:proofErr w:type="spellEnd"/>
+            <w:r>
+              <w:rPr>
+                <w:rFonts w:cs="Arial"/>
+                <w:b/>
+                <w:sz w:val="20"/>
+                <w:szCs w:val="20"/>
+              </w:rPr>
+              <w:t>/mm/</w:t>
+            </w:r>
+            <w:proofErr w:type="spellStart"/>
+            <w:r>
+              <w:rPr>
+                <w:rFonts w:cs="Arial"/>
+                <w:b/>
+                <w:sz w:val="20"/>
+                <w:szCs w:val="20"/>
+              </w:rPr>
+              <w:t>aaaa</w:t>
+            </w:r>
+            <w:proofErr w:type="spellEnd"/>
+            <w:r>
+              <w:rPr>
+                <w:rFonts w:cs="Arial"/>
+                <w:b/>
+                <w:sz w:val="20"/>
+                <w:szCs w:val="20"/>
+              </w:rPr>
+              <w:t>), (requerido, lista emergente)</w:t>
             </w:r>
           </w:p>
           <w:p>
@@ -5904,7 +6368,47 @@
                 <w:sz w:val="20"/>
                 <w:szCs w:val="20"/>
               </w:rPr>
-              <w:t>. Formato(dd/mm/aaaa), (requerido, lista emergente)</w:t>
+              <w:t>. Formato(</w:t>
+            </w:r>
+            <w:proofErr w:type="spellStart"/>
+            <w:r>
+              <w:rPr>
+                <w:rFonts w:cs="Arial"/>
+                <w:b/>
+                <w:sz w:val="20"/>
+                <w:szCs w:val="20"/>
+              </w:rPr>
+              <w:t>dd</w:t>
+            </w:r>
+            <w:proofErr w:type="spellEnd"/>
+            <w:r>
+              <w:rPr>
+                <w:rFonts w:cs="Arial"/>
+                <w:b/>
+                <w:sz w:val="20"/>
+                <w:szCs w:val="20"/>
+              </w:rPr>
+              <w:t>/mm/</w:t>
+            </w:r>
+            <w:proofErr w:type="spellStart"/>
+            <w:r>
+              <w:rPr>
+                <w:rFonts w:cs="Arial"/>
+                <w:b/>
+                <w:sz w:val="20"/>
+                <w:szCs w:val="20"/>
+              </w:rPr>
+              <w:t>aaaa</w:t>
+            </w:r>
+            <w:proofErr w:type="spellEnd"/>
+            <w:r>
+              <w:rPr>
+                <w:rFonts w:cs="Arial"/>
+                <w:b/>
+                <w:sz w:val="20"/>
+                <w:szCs w:val="20"/>
+              </w:rPr>
+              <w:t>), (requerido, lista emergente)</w:t>
             </w:r>
           </w:p>
           <w:p>
@@ -5946,7 +6450,47 @@
                 <w:sz w:val="20"/>
                 <w:szCs w:val="20"/>
               </w:rPr>
-              <w:t>. Formato(dd/mm/aaaa), (requerido, lista emergente)</w:t>
+              <w:t>. Formato(</w:t>
+            </w:r>
+            <w:proofErr w:type="spellStart"/>
+            <w:r>
+              <w:rPr>
+                <w:rFonts w:cs="Arial"/>
+                <w:b/>
+                <w:sz w:val="20"/>
+                <w:szCs w:val="20"/>
+              </w:rPr>
+              <w:t>dd</w:t>
+            </w:r>
+            <w:proofErr w:type="spellEnd"/>
+            <w:r>
+              <w:rPr>
+                <w:rFonts w:cs="Arial"/>
+                <w:b/>
+                <w:sz w:val="20"/>
+                <w:szCs w:val="20"/>
+              </w:rPr>
+              <w:t>/mm/</w:t>
+            </w:r>
+            <w:proofErr w:type="spellStart"/>
+            <w:r>
+              <w:rPr>
+                <w:rFonts w:cs="Arial"/>
+                <w:b/>
+                <w:sz w:val="20"/>
+                <w:szCs w:val="20"/>
+              </w:rPr>
+              <w:t>aaaa</w:t>
+            </w:r>
+            <w:proofErr w:type="spellEnd"/>
+            <w:r>
+              <w:rPr>
+                <w:rFonts w:cs="Arial"/>
+                <w:b/>
+                <w:sz w:val="20"/>
+                <w:szCs w:val="20"/>
+              </w:rPr>
+              <w:t>), (requerido, lista emergente)</w:t>
             </w:r>
           </w:p>
           <w:p>
@@ -6169,7 +6713,21 @@
               <w:rPr>
                 <w:szCs w:val="22"/>
               </w:rPr>
-              <w:t>Lic. Ronoel Vela</w:t>
+              <w:t xml:space="preserve">Lic. </w:t>
+            </w:r>
+            <w:proofErr w:type="spellStart"/>
+            <w:r>
+              <w:rPr>
+                <w:szCs w:val="22"/>
+              </w:rPr>
+              <w:t>Ronoel</w:t>
+            </w:r>
+            <w:proofErr w:type="spellEnd"/>
+            <w:r>
+              <w:rPr>
+                <w:szCs w:val="22"/>
+              </w:rPr>
+              <w:t xml:space="preserve"> Vela</w:t>
             </w:r>
           </w:p>
           <w:p>
@@ -6264,7 +6822,21 @@
               <w:rPr>
                 <w:szCs w:val="22"/>
               </w:rPr>
-              <w:t>Jefe Sección Prevención de de Riesgos</w:t>
+              <w:t xml:space="preserve">Jefe Sección Prevención de </w:t>
+            </w:r>
+            <w:proofErr w:type="spellStart"/>
+            <w:r>
+              <w:rPr>
+                <w:szCs w:val="22"/>
+              </w:rPr>
+              <w:t>de</w:t>
+            </w:r>
+            <w:proofErr w:type="spellEnd"/>
+            <w:r>
+              <w:rPr>
+                <w:szCs w:val="22"/>
+              </w:rPr>
+              <w:t xml:space="preserve"> Riesgos</w:t>
             </w:r>
           </w:p>
           <w:p>
@@ -6323,8 +6895,6 @@
                 <w:szCs w:val="22"/>
               </w:rPr>
             </w:pPr>
-            <w:bookmarkStart w:id="0" w:name="_GoBack"/>
-            <w:bookmarkEnd w:id="0"/>
             <w:r>
               <w:rPr>
                 <w:szCs w:val="22"/>
@@ -6558,10 +7128,13 @@
         <w:t>NOTA: Las firmas plasmadas por parte del personal dueño de la aplicación y representantes de la Dirección General de Previsión Social, confirman la aprobación del documento</w:t>
       </w:r>
     </w:p>
-    <w:p/>
+    <w:p>
+      <w:bookmarkStart w:id="0" w:name="_GoBack"/>
+      <w:bookmarkEnd w:id="0"/>
+    </w:p>
     <w:sectPr>
-      <w:headerReference w:type="default" r:id="rId8"/>
-      <w:footerReference w:type="default" r:id="rId9"/>
+      <w:headerReference w:type="default" r:id="rId7"/>
+      <w:footerReference w:type="default" r:id="rId8"/>
       <w:pgSz w:w="12242" w:h="15842" w:code="1"/>
       <w:pgMar w:top="1134" w:right="1134" w:bottom="1134" w:left="1134" w:header="720" w:footer="720" w:gutter="0"/>
       <w:pgNumType w:start="1"/>
@@ -6670,7 +7243,7 @@
         <w:sz w:val="20"/>
         <w:szCs w:val="20"/>
       </w:rPr>
-      <w:t>8</w:t>
+      <w:t>9</w:t>
     </w:r>
     <w:r>
       <w:rPr>
@@ -6818,7 +7391,7 @@
           <w:r>
             <w:rPr>
               <w:noProof/>
-              <w:lang w:val="es-SV" w:eastAsia="es-SV"/>
+              <w:lang w:val="es-MX" w:eastAsia="es-MX"/>
             </w:rPr>
             <w:drawing>
               <wp:anchor distT="0" distB="0" distL="114300" distR="114300" simplePos="0" relativeHeight="251660288" behindDoc="0" locked="0" layoutInCell="1" allowOverlap="1">

--- a/trunk/requerimientos/2.1-Requerimientos del Proyecto SRCS (capacitacion).docx
+++ b/trunk/requerimientos/2.1-Requerimientos del Proyecto SRCS (capacitacion).docx
@@ -5,7 +5,7 @@
   <w:body>
     <w:p>
       <w:pPr>
-        <w:ind w:left="709" w:hanging="709"/>
+        <w:ind w:left="1418" w:hanging="1418"/>
       </w:pPr>
     </w:p>
     <w:p/>
@@ -67,7 +67,23 @@
           <w:sz w:val="50"/>
           <w:szCs w:val="50"/>
         </w:rPr>
-        <w:t>Requerimientos del Proyecto “Sistema de Registro de Comités de Seguridad Acreditados (Capacitación de comités)”</w:t>
+        <w:t>Requerimientos del Proyecto “Sistema de Registro de Comités de Seguridad</w:t>
+      </w:r>
+      <w:r>
+        <w:rPr>
+          <w:b/>
+          <w:sz w:val="50"/>
+          <w:szCs w:val="50"/>
+        </w:rPr>
+        <w:t xml:space="preserve"> y Salud Ocupacional</w:t>
+      </w:r>
+      <w:r>
+        <w:rPr>
+          <w:b/>
+          <w:sz w:val="50"/>
+          <w:szCs w:val="50"/>
+        </w:rPr>
+        <w:t xml:space="preserve"> Acreditados (Capacitación de comités)”</w:t>
       </w:r>
     </w:p>
     <w:p>
@@ -124,12 +140,9 @@
     <w:p/>
     <w:p/>
     <w:p/>
-    <w:p/>
-    <w:p/>
-    <w:p/>
-    <w:p/>
     <w:p>
       <w:r>
+        <w:lastRenderedPageBreak/>
         <w:t xml:space="preserve">El presente documento muestra los requerimientos funcionales que debe cumplir el </w:t>
       </w:r>
       <w:r>
@@ -139,7 +152,16 @@
           <w:szCs w:val="20"/>
           <w:lang w:val="es-ES_tradnl"/>
         </w:rPr>
-        <w:t>Sistema de Registro de Comités de Seguridad Acreditados</w:t>
+        <w:t xml:space="preserve">Sistema de Registro de Comités de </w:t>
+      </w:r>
+      <w:r>
+        <w:rPr>
+          <w:rFonts w:cs="Arial"/>
+          <w:sz w:val="20"/>
+          <w:szCs w:val="20"/>
+          <w:lang w:val="es-ES_tradnl"/>
+        </w:rPr>
+        <w:t>SSO</w:t>
       </w:r>
       <w:r>
         <w:t xml:space="preserve"> </w:t>
@@ -304,7 +326,43 @@
                 <w:sz w:val="20"/>
                 <w:szCs w:val="20"/>
               </w:rPr>
-              <w:t>instituciones (públicas, privadas)</w:t>
+              <w:t>instituciones (públicas, municipales y</w:t>
+            </w:r>
+            <w:r>
+              <w:rPr>
+                <w:rFonts w:cs="Arial"/>
+                <w:b/>
+                <w:sz w:val="20"/>
+                <w:szCs w:val="20"/>
+              </w:rPr>
+              <w:t xml:space="preserve"> </w:t>
+            </w:r>
+            <w:r>
+              <w:rPr>
+                <w:rFonts w:cs="Arial"/>
+                <w:b/>
+                <w:sz w:val="20"/>
+                <w:szCs w:val="20"/>
+              </w:rPr>
+              <w:t xml:space="preserve">empresas del sector </w:t>
+            </w:r>
+            <w:r>
+              <w:rPr>
+                <w:rFonts w:cs="Arial"/>
+                <w:b/>
+                <w:sz w:val="20"/>
+                <w:szCs w:val="20"/>
+              </w:rPr>
+              <w:t>privad</w:t>
+            </w:r>
+            <w:r>
+              <w:rPr>
+                <w:rFonts w:cs="Arial"/>
+                <w:b/>
+                <w:sz w:val="20"/>
+                <w:szCs w:val="20"/>
+              </w:rPr>
+              <w:t>o)</w:t>
             </w:r>
             <w:r>
               <w:rPr>
@@ -350,6 +408,9 @@
             </w:r>
             <w:r>
               <w:t>institución</w:t>
+            </w:r>
+            <w:r>
+              <w:t xml:space="preserve"> pública, municipal y empresas del sector privado</w:t>
             </w:r>
             <w:r>
               <w:t>, para luego registrar sus respect</w:t>
@@ -680,7 +741,34 @@
                 <w:sz w:val="20"/>
                 <w:szCs w:val="20"/>
               </w:rPr>
-              <w:t>Nombre de la empresa. (requerido)</w:t>
+              <w:t>Nombre de</w:t>
+            </w:r>
+            <w:r>
+              <w:rPr>
+                <w:rFonts w:cs="Arial"/>
+                <w:b/>
+                <w:sz w:val="20"/>
+                <w:szCs w:val="20"/>
+              </w:rPr>
+              <w:t xml:space="preserve"> la </w:t>
+            </w:r>
+            <w:r>
+              <w:rPr>
+                <w:rFonts w:cs="Arial"/>
+                <w:b/>
+                <w:sz w:val="20"/>
+                <w:szCs w:val="20"/>
+              </w:rPr>
+              <w:t>institución pública, municipal y empresas del sector privado,</w:t>
+            </w:r>
+            <w:r>
+              <w:rPr>
+                <w:rFonts w:cs="Arial"/>
+                <w:b/>
+                <w:sz w:val="20"/>
+                <w:szCs w:val="20"/>
+              </w:rPr>
+              <w:t xml:space="preserve"> (requerido)</w:t>
             </w:r>
           </w:p>
           <w:p>
@@ -697,25 +785,32 @@
                 <w:szCs w:val="20"/>
               </w:rPr>
             </w:pPr>
-            <w:proofErr w:type="spellStart"/>
-            <w:r>
-              <w:rPr>
-                <w:rFonts w:cs="Arial"/>
-                <w:b/>
-                <w:sz w:val="20"/>
-                <w:szCs w:val="20"/>
-              </w:rPr>
-              <w:t>Nit</w:t>
-            </w:r>
-            <w:proofErr w:type="spellEnd"/>
-            <w:r>
-              <w:rPr>
-                <w:rFonts w:cs="Arial"/>
-                <w:b/>
-                <w:sz w:val="20"/>
-                <w:szCs w:val="20"/>
-              </w:rPr>
-              <w:t xml:space="preserve"> de la empresa formato (####-######-###-#) (requerido)</w:t>
+            <w:r>
+              <w:rPr>
+                <w:rFonts w:cs="Arial"/>
+                <w:b/>
+                <w:sz w:val="20"/>
+                <w:szCs w:val="20"/>
+              </w:rPr>
+              <w:t>Nit de</w:t>
+            </w:r>
+            <w:r>
+              <w:rPr>
+                <w:rFonts w:cs="Arial"/>
+                <w:b/>
+                <w:sz w:val="20"/>
+                <w:szCs w:val="20"/>
+              </w:rPr>
+              <w:t>l empleador</w:t>
+            </w:r>
+            <w:r>
+              <w:rPr>
+                <w:rFonts w:cs="Arial"/>
+                <w:b/>
+                <w:sz w:val="20"/>
+                <w:szCs w:val="20"/>
+              </w:rPr>
+              <w:t xml:space="preserve"> formato (####-######-###-#) (requerido)</w:t>
             </w:r>
           </w:p>
           <w:p>
@@ -897,7 +992,10 @@
               <w:t xml:space="preserve"> de la sección de prevención de riesgos ocupacionales, </w:t>
             </w:r>
             <w:r>
-              <w:t>debe poder registrar los datos de una sucursal</w:t>
+              <w:t>debe poder registrar los datos de un</w:t>
+            </w:r>
+            <w:r>
+              <w:t xml:space="preserve"> lugar de trabajo</w:t>
             </w:r>
             <w:r>
               <w:t xml:space="preserve">, para </w:t>
@@ -1152,7 +1250,6 @@
                 <w:sz w:val="20"/>
                 <w:szCs w:val="20"/>
               </w:rPr>
-              <w:lastRenderedPageBreak/>
               <w:t>Datos</w:t>
             </w:r>
             <w:r>
@@ -1196,7 +1293,34 @@
                 <w:sz w:val="20"/>
                 <w:szCs w:val="20"/>
               </w:rPr>
-              <w:t>Selección de los datos básico de la empresa. (requerido)</w:t>
+              <w:t xml:space="preserve">Selección de los datos básico de la </w:t>
+            </w:r>
+            <w:r>
+              <w:rPr>
+                <w:rFonts w:cs="Arial"/>
+                <w:b/>
+                <w:sz w:val="20"/>
+                <w:szCs w:val="20"/>
+              </w:rPr>
+              <w:t>institución pública, municipal y empresas del sector privado</w:t>
+            </w:r>
+            <w:r>
+              <w:rPr>
+                <w:rFonts w:cs="Arial"/>
+                <w:b/>
+                <w:sz w:val="20"/>
+                <w:szCs w:val="20"/>
+              </w:rPr>
+              <w:t xml:space="preserve"> </w:t>
+            </w:r>
+            <w:r>
+              <w:rPr>
+                <w:rFonts w:cs="Arial"/>
+                <w:b/>
+                <w:sz w:val="20"/>
+                <w:szCs w:val="20"/>
+              </w:rPr>
+              <w:t>(requerido)</w:t>
             </w:r>
           </w:p>
           <w:p>
@@ -1220,7 +1344,43 @@
                 <w:sz w:val="20"/>
                 <w:szCs w:val="20"/>
               </w:rPr>
-              <w:t>Tipo de sucursal (principal, sucursal) (requerido)</w:t>
+              <w:t xml:space="preserve">Tipo de </w:t>
+            </w:r>
+            <w:r>
+              <w:rPr>
+                <w:rFonts w:cs="Arial"/>
+                <w:b/>
+                <w:sz w:val="20"/>
+                <w:szCs w:val="20"/>
+              </w:rPr>
+              <w:t>lugar de trabajo</w:t>
+            </w:r>
+            <w:r>
+              <w:rPr>
+                <w:rFonts w:cs="Arial"/>
+                <w:b/>
+                <w:sz w:val="20"/>
+                <w:szCs w:val="20"/>
+              </w:rPr>
+              <w:t xml:space="preserve"> (principal, sucursal</w:t>
+            </w:r>
+            <w:r>
+              <w:rPr>
+                <w:rFonts w:cs="Arial"/>
+                <w:b/>
+                <w:sz w:val="20"/>
+                <w:szCs w:val="20"/>
+              </w:rPr>
+              <w:t xml:space="preserve"> o dependencia</w:t>
+            </w:r>
+            <w:r>
+              <w:rPr>
+                <w:rFonts w:cs="Arial"/>
+                <w:b/>
+                <w:sz w:val="20"/>
+                <w:szCs w:val="20"/>
+              </w:rPr>
+              <w:t>) (requerido)</w:t>
             </w:r>
           </w:p>
           <w:p>
@@ -1244,7 +1404,16 @@
                 <w:sz w:val="20"/>
                 <w:szCs w:val="20"/>
               </w:rPr>
-              <w:t>Dirección de la sucursal</w:t>
+              <w:t>Dirección de</w:t>
+            </w:r>
+            <w:r>
+              <w:rPr>
+                <w:rFonts w:cs="Arial"/>
+                <w:b/>
+                <w:sz w:val="20"/>
+                <w:szCs w:val="20"/>
+              </w:rPr>
+              <w:t>l lugar de trabajo</w:t>
             </w:r>
             <w:r>
               <w:rPr>
@@ -1310,7 +1479,25 @@
                 <w:sz w:val="20"/>
                 <w:szCs w:val="20"/>
               </w:rPr>
-              <w:t>Nombre del representante legal de la sucursal. (requerido)</w:t>
+              <w:t xml:space="preserve">Nombre del representante legal </w:t>
+            </w:r>
+            <w:r>
+              <w:rPr>
+                <w:rFonts w:cs="Arial"/>
+                <w:b/>
+                <w:sz w:val="20"/>
+                <w:szCs w:val="20"/>
+              </w:rPr>
+              <w:t>del empleador</w:t>
+            </w:r>
+            <w:r>
+              <w:rPr>
+                <w:rFonts w:cs="Arial"/>
+                <w:b/>
+                <w:sz w:val="20"/>
+                <w:szCs w:val="20"/>
+              </w:rPr>
+              <w:t>. (requerido)</w:t>
             </w:r>
           </w:p>
           <w:p>
@@ -1406,48 +1593,20 @@
                 <w:sz w:val="20"/>
                 <w:szCs w:val="20"/>
               </w:rPr>
-              <w:t xml:space="preserve">Correo Electrónico </w:t>
-            </w:r>
-            <w:proofErr w:type="gramStart"/>
-            <w:r>
-              <w:rPr>
-                <w:rFonts w:cs="Arial"/>
-                <w:b/>
-                <w:sz w:val="20"/>
-                <w:szCs w:val="20"/>
-              </w:rPr>
-              <w:t>formato(</w:t>
-            </w:r>
-            <w:proofErr w:type="gramEnd"/>
-            <w:r>
-              <w:fldChar w:fldCharType="begin"/>
-            </w:r>
-            <w:r>
-              <w:instrText xml:space="preserve"> HYPERLINK "mailto:nombre@dominio.cualquier" </w:instrText>
-            </w:r>
-            <w:r>
-              <w:fldChar w:fldCharType="separate"/>
-            </w:r>
-            <w:r>
-              <w:rPr>
-                <w:rStyle w:val="Hipervnculo"/>
-                <w:rFonts w:cs="Arial"/>
-                <w:b/>
-                <w:sz w:val="20"/>
-                <w:szCs w:val="20"/>
-              </w:rPr>
-              <w:t>nombre@dominio.cualquier</w:t>
-            </w:r>
-            <w:r>
-              <w:rPr>
-                <w:rStyle w:val="Hipervnculo"/>
-                <w:rFonts w:cs="Arial"/>
-                <w:b/>
-                <w:sz w:val="20"/>
-                <w:szCs w:val="20"/>
-              </w:rPr>
-              <w:fldChar w:fldCharType="end"/>
-            </w:r>
+              <w:t>Correo Electrónico formato(</w:t>
+            </w:r>
+            <w:hyperlink r:id="rId7" w:history="1">
+              <w:r>
+                <w:rPr>
+                  <w:rStyle w:val="Hipervnculo"/>
+                  <w:rFonts w:cs="Arial"/>
+                  <w:b/>
+                  <w:sz w:val="20"/>
+                  <w:szCs w:val="20"/>
+                </w:rPr>
+                <w:t>nombre@dominio.cualquier</w:t>
+              </w:r>
+            </w:hyperlink>
             <w:r>
               <w:rPr>
                 <w:rFonts w:cs="Arial"/>
@@ -1652,7 +1811,13 @@
               <w:t>, (previo a la presentación y revisión de la documentación</w:t>
             </w:r>
             <w:r>
-              <w:t xml:space="preserve"> del lugar de trabajo</w:t>
+              <w:t xml:space="preserve"> </w:t>
+            </w:r>
+            <w:r>
+              <w:t xml:space="preserve">completa </w:t>
+            </w:r>
+            <w:r>
+              <w:t>del lugar de trabajo</w:t>
             </w:r>
             <w:r>
               <w:t>).</w:t>
@@ -1888,38 +2053,134 @@
           </w:p>
           <w:p>
             <w:pPr>
+              <w:ind w:left="360"/>
+            </w:pPr>
+          </w:p>
+          <w:p>
+            <w:pPr>
+              <w:rPr>
+                <w:rFonts w:cs="Arial"/>
+                <w:b/>
+                <w:sz w:val="20"/>
+                <w:szCs w:val="20"/>
+              </w:rPr>
+            </w:pPr>
+            <w:r>
+              <w:rPr>
+                <w:rFonts w:cs="Arial"/>
+                <w:b/>
+                <w:sz w:val="20"/>
+                <w:szCs w:val="20"/>
+              </w:rPr>
+              <w:t>Datos de la capacitación</w:t>
+            </w:r>
+            <w:r>
+              <w:rPr>
+                <w:rFonts w:cs="Arial"/>
+                <w:b/>
+                <w:sz w:val="20"/>
+                <w:szCs w:val="20"/>
+              </w:rPr>
+              <w:t>:</w:t>
+            </w:r>
+          </w:p>
+          <w:p>
+            <w:pPr>
+              <w:rPr>
+                <w:rFonts w:cs="Arial"/>
+                <w:b/>
+                <w:sz w:val="20"/>
+                <w:szCs w:val="20"/>
+              </w:rPr>
+            </w:pPr>
+          </w:p>
+          <w:p>
+            <w:pPr>
               <w:pStyle w:val="Prrafodelista"/>
               <w:numPr>
                 <w:ilvl w:val="0"/>
                 <w:numId w:val="13"/>
               </w:numPr>
-            </w:pPr>
-            <w:r>
-              <w:t>Validar que la lista de participantes a la capacitación sean empleados de lugares de trabajo que pertenezcan al mismo departamento geográfico de la oficina departamental donde trabaja el Técnico Educador.</w:t>
-            </w:r>
-          </w:p>
-          <w:p>
-            <w:pPr>
-              <w:ind w:left="360"/>
-            </w:pPr>
-          </w:p>
-          <w:p>
-            <w:pPr>
-              <w:rPr>
-                <w:rFonts w:cs="Arial"/>
-                <w:b/>
-                <w:sz w:val="20"/>
-                <w:szCs w:val="20"/>
-              </w:rPr>
-            </w:pPr>
-            <w:r>
-              <w:rPr>
-                <w:rFonts w:cs="Arial"/>
-                <w:b/>
-                <w:sz w:val="20"/>
-                <w:szCs w:val="20"/>
-              </w:rPr>
-              <w:t>Datos de la capacitación</w:t>
+              <w:rPr>
+                <w:rFonts w:cs="Arial"/>
+                <w:b/>
+                <w:sz w:val="20"/>
+                <w:szCs w:val="20"/>
+              </w:rPr>
+            </w:pPr>
+            <w:r>
+              <w:rPr>
+                <w:rFonts w:cs="Arial"/>
+                <w:b/>
+                <w:sz w:val="20"/>
+                <w:szCs w:val="20"/>
+              </w:rPr>
+              <w:t>Selección del lugar de trabajo a la que pertenecen los participantes.</w:t>
+            </w:r>
+          </w:p>
+          <w:p>
+            <w:pPr>
+              <w:rPr>
+                <w:rFonts w:cs="Arial"/>
+                <w:b/>
+                <w:sz w:val="20"/>
+                <w:szCs w:val="20"/>
+              </w:rPr>
+            </w:pPr>
+          </w:p>
+          <w:p>
+            <w:pPr>
+              <w:rPr>
+                <w:rFonts w:cs="Arial"/>
+                <w:b/>
+                <w:sz w:val="20"/>
+                <w:szCs w:val="20"/>
+              </w:rPr>
+            </w:pPr>
+            <w:r>
+              <w:rPr>
+                <w:rFonts w:cs="Arial"/>
+                <w:b/>
+                <w:sz w:val="20"/>
+                <w:szCs w:val="20"/>
+              </w:rPr>
+              <w:t xml:space="preserve">Lista de </w:t>
+            </w:r>
+            <w:r>
+              <w:rPr>
+                <w:rFonts w:cs="Arial"/>
+                <w:b/>
+                <w:sz w:val="20"/>
+                <w:szCs w:val="20"/>
+              </w:rPr>
+              <w:t>empleados</w:t>
+            </w:r>
+            <w:r>
+              <w:rPr>
+                <w:rFonts w:cs="Arial"/>
+                <w:b/>
+                <w:sz w:val="20"/>
+                <w:szCs w:val="20"/>
+              </w:rPr>
+              <w:t xml:space="preserve"> </w:t>
+            </w:r>
+            <w:r>
+              <w:rPr>
+                <w:rFonts w:cs="Arial"/>
+                <w:b/>
+                <w:sz w:val="20"/>
+                <w:szCs w:val="20"/>
+              </w:rPr>
+              <w:t>del lugar de trabajo que asistirán</w:t>
+            </w:r>
+            <w:r>
+              <w:rPr>
+                <w:rFonts w:cs="Arial"/>
+                <w:b/>
+                <w:sz w:val="20"/>
+                <w:szCs w:val="20"/>
+              </w:rPr>
+              <w:t xml:space="preserve"> a la capacitación</w:t>
             </w:r>
             <w:r>
               <w:rPr>
@@ -1962,92 +2223,26 @@
                 <w:sz w:val="20"/>
                 <w:szCs w:val="20"/>
               </w:rPr>
-              <w:t>Selección del lugar de trabajo a la que pertenecen los participantes.</w:t>
-            </w:r>
-          </w:p>
-          <w:p>
-            <w:pPr>
-              <w:rPr>
-                <w:rFonts w:cs="Arial"/>
-                <w:b/>
-                <w:sz w:val="20"/>
-                <w:szCs w:val="20"/>
-              </w:rPr>
-            </w:pPr>
-          </w:p>
-          <w:p>
-            <w:pPr>
-              <w:rPr>
-                <w:rFonts w:cs="Arial"/>
-                <w:b/>
-                <w:sz w:val="20"/>
-                <w:szCs w:val="20"/>
-              </w:rPr>
-            </w:pPr>
-            <w:r>
-              <w:rPr>
-                <w:rFonts w:cs="Arial"/>
-                <w:b/>
-                <w:sz w:val="20"/>
-                <w:szCs w:val="20"/>
-              </w:rPr>
-              <w:t xml:space="preserve">Lista de </w:t>
-            </w:r>
-            <w:r>
-              <w:rPr>
-                <w:rFonts w:cs="Arial"/>
-                <w:b/>
-                <w:sz w:val="20"/>
-                <w:szCs w:val="20"/>
-              </w:rPr>
-              <w:t>empleados</w:t>
-            </w:r>
-            <w:r>
-              <w:rPr>
-                <w:rFonts w:cs="Arial"/>
-                <w:b/>
-                <w:sz w:val="20"/>
-                <w:szCs w:val="20"/>
-              </w:rPr>
-              <w:t xml:space="preserve"> </w:t>
-            </w:r>
-            <w:r>
-              <w:rPr>
-                <w:rFonts w:cs="Arial"/>
-                <w:b/>
-                <w:sz w:val="20"/>
-                <w:szCs w:val="20"/>
-              </w:rPr>
-              <w:t>del lugar de trabajo que asistirán</w:t>
-            </w:r>
-            <w:r>
-              <w:rPr>
-                <w:rFonts w:cs="Arial"/>
-                <w:b/>
-                <w:sz w:val="20"/>
-                <w:szCs w:val="20"/>
-              </w:rPr>
-              <w:t xml:space="preserve"> a la capacitación</w:t>
-            </w:r>
-            <w:r>
-              <w:rPr>
-                <w:rFonts w:cs="Arial"/>
-                <w:b/>
-                <w:sz w:val="20"/>
-                <w:szCs w:val="20"/>
-              </w:rPr>
-              <w:t>:</w:t>
-            </w:r>
-          </w:p>
-          <w:p>
-            <w:pPr>
-              <w:rPr>
-                <w:rFonts w:cs="Arial"/>
-                <w:b/>
-                <w:sz w:val="20"/>
-                <w:szCs w:val="20"/>
-              </w:rPr>
-            </w:pPr>
+              <w:t>Nombre completo de participante</w:t>
+            </w:r>
+            <w:r>
+              <w:rPr>
+                <w:rFonts w:cs="Arial"/>
+                <w:b/>
+                <w:sz w:val="20"/>
+                <w:szCs w:val="20"/>
+              </w:rPr>
+              <w:t xml:space="preserve"> según DUI</w:t>
+            </w:r>
+            <w:r>
+              <w:rPr>
+                <w:rFonts w:cs="Arial"/>
+                <w:b/>
+                <w:sz w:val="20"/>
+                <w:szCs w:val="20"/>
+              </w:rPr>
+              <w:t xml:space="preserve"> (requerido).</w:t>
+            </w:r>
           </w:p>
           <w:p>
             <w:pPr>
@@ -2070,7 +2265,7 @@
                 <w:sz w:val="20"/>
                 <w:szCs w:val="20"/>
               </w:rPr>
-              <w:t>Nombre completo de participante (requerido).</w:t>
+              <w:t>Cargo del participante (requerido).</w:t>
             </w:r>
           </w:p>
           <w:p>
@@ -2081,20 +2276,36 @@
                 <w:numId w:val="13"/>
               </w:numPr>
               <w:rPr>
-                <w:rFonts w:cs="Arial"/>
-                <w:b/>
-                <w:sz w:val="20"/>
-                <w:szCs w:val="20"/>
-              </w:rPr>
-            </w:pPr>
-            <w:r>
-              <w:rPr>
-                <w:rFonts w:cs="Arial"/>
-                <w:b/>
-                <w:sz w:val="20"/>
-                <w:szCs w:val="20"/>
-              </w:rPr>
-              <w:t>Cargo del participante (requerido).</w:t>
+                <w:sz w:val="20"/>
+                <w:szCs w:val="20"/>
+              </w:rPr>
+            </w:pPr>
+            <w:r>
+              <w:rPr>
+                <w:rFonts w:cs="Arial"/>
+                <w:b/>
+                <w:sz w:val="20"/>
+                <w:szCs w:val="20"/>
+              </w:rPr>
+              <w:t>DUI del participante formato(</w:t>
+            </w:r>
+            <w:r>
+              <w:rPr>
+                <w:rFonts w:cs="Arial"/>
+                <w:b/>
+                <w:sz w:val="20"/>
+                <w:szCs w:val="20"/>
+              </w:rPr>
+              <w:t>########-</w:t>
+            </w:r>
+            <w:r>
+              <w:rPr>
+                <w:rFonts w:cs="Arial"/>
+                <w:b/>
+                <w:sz w:val="20"/>
+                <w:szCs w:val="20"/>
+              </w:rPr>
+              <w:t>#) (requerido).</w:t>
             </w:r>
           </w:p>
           <w:p>
@@ -2116,36 +2327,7 @@
                 <w:sz w:val="20"/>
                 <w:szCs w:val="20"/>
               </w:rPr>
-              <w:t xml:space="preserve">DUI del participante </w:t>
-            </w:r>
-            <w:proofErr w:type="gramStart"/>
-            <w:r>
-              <w:rPr>
-                <w:rFonts w:cs="Arial"/>
-                <w:b/>
-                <w:sz w:val="20"/>
-                <w:szCs w:val="20"/>
-              </w:rPr>
-              <w:t>formato(</w:t>
-            </w:r>
-            <w:proofErr w:type="gramEnd"/>
-            <w:r>
-              <w:rPr>
-                <w:rFonts w:cs="Arial"/>
-                <w:b/>
-                <w:sz w:val="20"/>
-                <w:szCs w:val="20"/>
-              </w:rPr>
-              <w:t>########-</w:t>
-            </w:r>
-            <w:r>
-              <w:rPr>
-                <w:rFonts w:cs="Arial"/>
-                <w:b/>
-                <w:sz w:val="20"/>
-                <w:szCs w:val="20"/>
-              </w:rPr>
-              <w:t>#) (requerido).</w:t>
+              <w:t>Tipo de inscripción (aumento, disminución, sustitución) (según documentación) (requerido).</w:t>
             </w:r>
           </w:p>
           <w:p>
@@ -2167,40 +2349,27 @@
                 <w:sz w:val="20"/>
                 <w:szCs w:val="20"/>
               </w:rPr>
-              <w:t>Tipo de inscripción (aumento, disminución, sustitución) (según documentación) (requerido).</w:t>
-            </w:r>
-          </w:p>
-          <w:p>
-            <w:pPr>
-              <w:pStyle w:val="Prrafodelista"/>
-              <w:numPr>
-                <w:ilvl w:val="0"/>
-                <w:numId w:val="13"/>
-              </w:numPr>
-              <w:rPr>
-                <w:sz w:val="20"/>
-                <w:szCs w:val="20"/>
-              </w:rPr>
-            </w:pPr>
-            <w:r>
-              <w:rPr>
-                <w:rFonts w:cs="Arial"/>
-                <w:b/>
-                <w:sz w:val="20"/>
-                <w:szCs w:val="20"/>
-              </w:rPr>
               <w:lastRenderedPageBreak/>
-              <w:t>Representación (parte patronal, parte empleadora) (requerido)</w:t>
-            </w:r>
-          </w:p>
-          <w:p>
-            <w:pPr>
-              <w:pStyle w:val="Prrafodelista"/>
-              <w:rPr>
-                <w:sz w:val="20"/>
-                <w:szCs w:val="20"/>
-              </w:rPr>
-            </w:pPr>
+              <w:t xml:space="preserve">Representación (parte patronal, parte </w:t>
+            </w:r>
+            <w:r>
+              <w:rPr>
+                <w:rFonts w:cs="Arial"/>
+                <w:b/>
+                <w:sz w:val="20"/>
+                <w:szCs w:val="20"/>
+              </w:rPr>
+              <w:t>trabajadora</w:t>
+            </w:r>
+            <w:r>
+              <w:rPr>
+                <w:rFonts w:cs="Arial"/>
+                <w:b/>
+                <w:sz w:val="20"/>
+                <w:szCs w:val="20"/>
+              </w:rPr>
+              <w:t>) (requerido)</w:t>
+            </w:r>
           </w:p>
         </w:tc>
       </w:tr>
@@ -2280,7 +2449,13 @@
               <w:t>el</w:t>
             </w:r>
             <w:r>
-              <w:t xml:space="preserve"> Jefe de la sección de prevención de riesgos ocupacionales, Registra la programación de la capacitación, para llevarla a cabo en la fecha y hora estipulados.</w:t>
+              <w:t xml:space="preserve"> Jefe de la sección de prevención de riesgos ocupacionales, Registra la programación de la capacitación, para llevarla a cabo en </w:t>
+            </w:r>
+            <w:r>
+              <w:t>el lugar,</w:t>
+            </w:r>
+            <w:r>
+              <w:t xml:space="preserve"> fecha y hora estipulados.</w:t>
             </w:r>
           </w:p>
           <w:p/>
@@ -2541,7 +2716,13 @@
               </w:numPr>
             </w:pPr>
             <w:r>
-              <w:t>Validar que la lista de técnicos asignados a la capacitación sean empleados de la misma oficina departamental a la que pertenece el Jefe de la sección de prevención de riesgos.</w:t>
+              <w:t xml:space="preserve">Validar que la lista de técnicos asignados a la capacitación sean empleados de la misma oficina departamental a la que pertenece </w:t>
+            </w:r>
+            <w:r>
+              <w:t>el Lugar de trabajo</w:t>
+            </w:r>
+            <w:r>
+              <w:t>.</w:t>
             </w:r>
           </w:p>
           <w:p>
@@ -2591,109 +2772,38 @@
           </w:p>
           <w:p>
             <w:pPr>
-              <w:ind w:left="360"/>
-            </w:pPr>
-          </w:p>
-          <w:p>
-            <w:pPr>
-              <w:rPr>
-                <w:rFonts w:cs="Arial"/>
-                <w:b/>
-                <w:sz w:val="20"/>
-                <w:szCs w:val="20"/>
-              </w:rPr>
-            </w:pPr>
-            <w:r>
-              <w:rPr>
-                <w:rFonts w:cs="Arial"/>
-                <w:b/>
-                <w:sz w:val="20"/>
-                <w:szCs w:val="20"/>
-              </w:rPr>
-              <w:t>Datos de la capacitación</w:t>
-            </w:r>
-            <w:r>
-              <w:rPr>
-                <w:rFonts w:cs="Arial"/>
-                <w:b/>
-                <w:sz w:val="20"/>
-                <w:szCs w:val="20"/>
-              </w:rPr>
-              <w:t>:</w:t>
-            </w:r>
-          </w:p>
-          <w:p>
-            <w:pPr>
-              <w:rPr>
-                <w:rFonts w:cs="Arial"/>
-                <w:b/>
-                <w:sz w:val="20"/>
-                <w:szCs w:val="20"/>
-              </w:rPr>
-            </w:pPr>
-          </w:p>
-          <w:p>
-            <w:pPr>
               <w:pStyle w:val="Prrafodelista"/>
               <w:numPr>
                 <w:ilvl w:val="0"/>
                 <w:numId w:val="13"/>
               </w:numPr>
-              <w:rPr>
-                <w:rFonts w:cs="Arial"/>
-                <w:b/>
-                <w:sz w:val="20"/>
-                <w:szCs w:val="20"/>
-              </w:rPr>
-            </w:pPr>
-            <w:r>
-              <w:rPr>
-                <w:rFonts w:cs="Arial"/>
-                <w:b/>
-                <w:sz w:val="20"/>
-                <w:szCs w:val="20"/>
-              </w:rPr>
-              <w:t>Fecha de capacitación. Formato(</w:t>
-            </w:r>
-            <w:proofErr w:type="spellStart"/>
-            <w:r>
-              <w:rPr>
-                <w:rFonts w:cs="Arial"/>
-                <w:b/>
-                <w:sz w:val="20"/>
-                <w:szCs w:val="20"/>
-              </w:rPr>
-              <w:t>dd</w:t>
-            </w:r>
-            <w:proofErr w:type="spellEnd"/>
-            <w:r>
-              <w:rPr>
-                <w:rFonts w:cs="Arial"/>
-                <w:b/>
-                <w:sz w:val="20"/>
-                <w:szCs w:val="20"/>
-              </w:rPr>
-              <w:t>/mm/</w:t>
-            </w:r>
-            <w:proofErr w:type="spellStart"/>
-            <w:r>
-              <w:rPr>
-                <w:rFonts w:cs="Arial"/>
-                <w:b/>
-                <w:sz w:val="20"/>
-                <w:szCs w:val="20"/>
-              </w:rPr>
-              <w:t>aaaa</w:t>
-            </w:r>
-            <w:proofErr w:type="spellEnd"/>
-            <w:r>
-              <w:rPr>
-                <w:rFonts w:cs="Arial"/>
-                <w:b/>
-                <w:sz w:val="20"/>
-                <w:szCs w:val="20"/>
-              </w:rPr>
-              <w:t>), (requerido, lista emergente)</w:t>
+            </w:pPr>
+            <w:r>
+              <w:t xml:space="preserve">la oficina central </w:t>
+            </w:r>
+            <w:r>
+              <w:t>solamente</w:t>
+            </w:r>
+            <w:r>
+              <w:t xml:space="preserve"> tiene una sala de capacitaciones, con capacidad para 35 participantes y se pueden impartir de </w:t>
+            </w:r>
+            <w:r>
+              <w:t xml:space="preserve">lunes </w:t>
+            </w:r>
+            <w:r>
+              <w:t xml:space="preserve">a </w:t>
+            </w:r>
+            <w:r>
+              <w:t>viernes</w:t>
+            </w:r>
+            <w:r>
+              <w:t xml:space="preserve">, </w:t>
+            </w:r>
+            <w:r>
+              <w:t>de 8AM a 12PM</w:t>
+            </w:r>
+            <w:r>
+              <w:t>.</w:t>
             </w:r>
           </w:p>
           <w:p>
@@ -2703,42 +2813,53 @@
                 <w:ilvl w:val="0"/>
                 <w:numId w:val="13"/>
               </w:numPr>
-              <w:rPr>
-                <w:rFonts w:cs="Arial"/>
-                <w:b/>
-                <w:sz w:val="20"/>
-                <w:szCs w:val="20"/>
-              </w:rPr>
-            </w:pPr>
-            <w:r>
-              <w:rPr>
-                <w:rFonts w:cs="Arial"/>
-                <w:b/>
-                <w:sz w:val="20"/>
-                <w:szCs w:val="20"/>
-              </w:rPr>
-              <w:t>Hora de la capacitación Formato(</w:t>
-            </w:r>
-            <w:proofErr w:type="spellStart"/>
-            <w:r>
-              <w:rPr>
-                <w:rFonts w:cs="Arial"/>
-                <w:b/>
-                <w:sz w:val="20"/>
-                <w:szCs w:val="20"/>
-              </w:rPr>
-              <w:t>hh:mm</w:t>
-            </w:r>
-            <w:proofErr w:type="spellEnd"/>
-            <w:r>
-              <w:rPr>
-                <w:rFonts w:cs="Arial"/>
-                <w:b/>
-                <w:sz w:val="20"/>
-                <w:szCs w:val="20"/>
-              </w:rPr>
-              <w:t>), (requerido)</w:t>
-            </w:r>
+            </w:pPr>
+            <w:r>
+              <w:t>Se pueden impartir capacitaciones externas (en el lugar de trabajo).</w:t>
+            </w:r>
+          </w:p>
+          <w:p>
+            <w:pPr>
+              <w:ind w:left="360"/>
+            </w:pPr>
+          </w:p>
+          <w:p>
+            <w:pPr>
+              <w:rPr>
+                <w:rFonts w:cs="Arial"/>
+                <w:b/>
+                <w:sz w:val="20"/>
+                <w:szCs w:val="20"/>
+              </w:rPr>
+            </w:pPr>
+            <w:r>
+              <w:rPr>
+                <w:rFonts w:cs="Arial"/>
+                <w:b/>
+                <w:sz w:val="20"/>
+                <w:szCs w:val="20"/>
+              </w:rPr>
+              <w:t>Datos de la capacitación</w:t>
+            </w:r>
+            <w:r>
+              <w:rPr>
+                <w:rFonts w:cs="Arial"/>
+                <w:b/>
+                <w:sz w:val="20"/>
+                <w:szCs w:val="20"/>
+              </w:rPr>
+              <w:t>:</w:t>
+            </w:r>
+          </w:p>
+          <w:p>
+            <w:pPr>
+              <w:rPr>
+                <w:rFonts w:cs="Arial"/>
+                <w:b/>
+                <w:sz w:val="20"/>
+                <w:szCs w:val="20"/>
+              </w:rPr>
+            </w:pPr>
           </w:p>
           <w:p>
             <w:pPr>
@@ -2761,7 +2882,7 @@
                 <w:sz w:val="20"/>
                 <w:szCs w:val="20"/>
               </w:rPr>
-              <w:t>Lugar de capacitación. (requerido)</w:t>
+              <w:t>Fecha de capacitación. Formato(dd/mm/aaaa), (requerido, lista emergente)</w:t>
             </w:r>
           </w:p>
           <w:p>
@@ -2785,7 +2906,7 @@
                 <w:sz w:val="20"/>
                 <w:szCs w:val="20"/>
               </w:rPr>
-              <w:t>Estado de la capacitación (programada, impartida)</w:t>
+              <w:t>Hora de la capacitación Formato(hh:mm), (requerido)</w:t>
             </w:r>
           </w:p>
           <w:p>
@@ -2809,7 +2930,7 @@
                 <w:sz w:val="20"/>
                 <w:szCs w:val="20"/>
               </w:rPr>
-              <w:t>Nombre del técnico que registra los datos. (requerido, automático)</w:t>
+              <w:t>Lugar de capacitación. (requerido)</w:t>
             </w:r>
           </w:p>
           <w:p>
@@ -2833,83 +2954,8 @@
                 <w:sz w:val="20"/>
                 <w:szCs w:val="20"/>
               </w:rPr>
-              <w:t>Fecha y hora de registro de los datos.</w:t>
-            </w:r>
-            <w:r>
-              <w:rPr>
-                <w:rFonts w:cs="Arial"/>
-                <w:b/>
-                <w:sz w:val="20"/>
-                <w:szCs w:val="20"/>
-              </w:rPr>
-              <w:t xml:space="preserve"> (requerido, automático)</w:t>
-            </w:r>
-          </w:p>
-          <w:p>
-            <w:pPr>
-              <w:rPr>
-                <w:rFonts w:cs="Arial"/>
-                <w:b/>
-                <w:sz w:val="20"/>
-                <w:szCs w:val="20"/>
-              </w:rPr>
-            </w:pPr>
-          </w:p>
-          <w:p>
-            <w:pPr>
-              <w:rPr>
-                <w:rFonts w:cs="Arial"/>
-                <w:b/>
-                <w:sz w:val="20"/>
-                <w:szCs w:val="20"/>
-              </w:rPr>
-            </w:pPr>
-            <w:r>
-              <w:rPr>
-                <w:rFonts w:cs="Arial"/>
-                <w:b/>
-                <w:sz w:val="20"/>
-                <w:szCs w:val="20"/>
-              </w:rPr>
-              <w:t>Lista de técnicos</w:t>
-            </w:r>
-            <w:r>
-              <w:rPr>
-                <w:rFonts w:cs="Arial"/>
-                <w:b/>
-                <w:sz w:val="20"/>
-                <w:szCs w:val="20"/>
-              </w:rPr>
-              <w:t xml:space="preserve"> educadores</w:t>
-            </w:r>
-            <w:r>
-              <w:rPr>
-                <w:rFonts w:cs="Arial"/>
-                <w:b/>
-                <w:sz w:val="20"/>
-                <w:szCs w:val="20"/>
-              </w:rPr>
-              <w:t xml:space="preserve"> asignados a la capacitación</w:t>
-            </w:r>
-            <w:r>
-              <w:rPr>
-                <w:rFonts w:cs="Arial"/>
-                <w:b/>
-                <w:sz w:val="20"/>
-                <w:szCs w:val="20"/>
-              </w:rPr>
-              <w:t>:</w:t>
-            </w:r>
-          </w:p>
-          <w:p>
-            <w:pPr>
-              <w:rPr>
-                <w:rFonts w:cs="Arial"/>
-                <w:b/>
-                <w:sz w:val="20"/>
-                <w:szCs w:val="20"/>
-              </w:rPr>
-            </w:pPr>
+              <w:t>Estado de la capacitación (programada, impartida)</w:t>
+            </w:r>
           </w:p>
           <w:p>
             <w:pPr>
@@ -2932,76 +2978,8 @@
                 <w:sz w:val="20"/>
                 <w:szCs w:val="20"/>
               </w:rPr>
-              <w:t>Selección de técnicos que impartirá la capacitación (lista) (requerido</w:t>
-            </w:r>
-            <w:proofErr w:type="gramStart"/>
-            <w:r>
-              <w:rPr>
-                <w:rFonts w:cs="Arial"/>
-                <w:b/>
-                <w:sz w:val="20"/>
-                <w:szCs w:val="20"/>
-              </w:rPr>
-              <w:t>)(</w:t>
-            </w:r>
-            <w:proofErr w:type="gramEnd"/>
-            <w:r>
-              <w:rPr>
-                <w:rFonts w:cs="Arial"/>
-                <w:b/>
-                <w:sz w:val="20"/>
-                <w:szCs w:val="20"/>
-              </w:rPr>
-              <w:t>verificar que no choque con otra capacitación programada a esa misma hora).</w:t>
-            </w:r>
-          </w:p>
-          <w:p>
-            <w:pPr>
-              <w:rPr>
-                <w:rFonts w:cs="Arial"/>
-                <w:b/>
-                <w:sz w:val="20"/>
-                <w:szCs w:val="20"/>
-              </w:rPr>
-            </w:pPr>
-          </w:p>
-          <w:p>
-            <w:pPr>
-              <w:rPr>
-                <w:rFonts w:cs="Arial"/>
-                <w:b/>
-                <w:sz w:val="20"/>
-                <w:szCs w:val="20"/>
-              </w:rPr>
-            </w:pPr>
-            <w:r>
-              <w:rPr>
-                <w:rFonts w:cs="Arial"/>
-                <w:b/>
-                <w:sz w:val="20"/>
-                <w:szCs w:val="20"/>
-              </w:rPr>
-              <w:t>Registro de la lista de participantes de la capacitación</w:t>
-            </w:r>
-            <w:r>
-              <w:rPr>
-                <w:rFonts w:cs="Arial"/>
-                <w:b/>
-                <w:sz w:val="20"/>
-                <w:szCs w:val="20"/>
-              </w:rPr>
-              <w:t>:</w:t>
-            </w:r>
-          </w:p>
-          <w:p>
-            <w:pPr>
-              <w:rPr>
-                <w:rFonts w:cs="Arial"/>
-                <w:b/>
-                <w:sz w:val="20"/>
-                <w:szCs w:val="20"/>
-              </w:rPr>
-            </w:pPr>
+              <w:t>Nombre del técnico que registra los datos. (requerido, automático)</w:t>
+            </w:r>
           </w:p>
           <w:p>
             <w:pPr>
@@ -3024,7 +3002,209 @@
                 <w:sz w:val="20"/>
                 <w:szCs w:val="20"/>
               </w:rPr>
-              <w:t>Selección del participante (según registro al momento de presentar la documentación del lugar de trabajo)</w:t>
+              <w:t>Fecha y hora de registro de los datos.</w:t>
+            </w:r>
+            <w:r>
+              <w:rPr>
+                <w:rFonts w:cs="Arial"/>
+                <w:b/>
+                <w:sz w:val="20"/>
+                <w:szCs w:val="20"/>
+              </w:rPr>
+              <w:t xml:space="preserve"> (requerido, automático)</w:t>
+            </w:r>
+          </w:p>
+          <w:p>
+            <w:pPr>
+              <w:rPr>
+                <w:rFonts w:cs="Arial"/>
+                <w:b/>
+                <w:sz w:val="20"/>
+                <w:szCs w:val="20"/>
+              </w:rPr>
+            </w:pPr>
+          </w:p>
+          <w:p>
+            <w:pPr>
+              <w:rPr>
+                <w:rFonts w:cs="Arial"/>
+                <w:b/>
+                <w:sz w:val="20"/>
+                <w:szCs w:val="20"/>
+              </w:rPr>
+            </w:pPr>
+          </w:p>
+          <w:p>
+            <w:pPr>
+              <w:rPr>
+                <w:rFonts w:cs="Arial"/>
+                <w:b/>
+                <w:sz w:val="20"/>
+                <w:szCs w:val="20"/>
+              </w:rPr>
+            </w:pPr>
+            <w:bookmarkStart w:id="0" w:name="_GoBack"/>
+            <w:bookmarkEnd w:id="0"/>
+            <w:r>
+              <w:rPr>
+                <w:rFonts w:cs="Arial"/>
+                <w:b/>
+                <w:sz w:val="20"/>
+                <w:szCs w:val="20"/>
+              </w:rPr>
+              <w:lastRenderedPageBreak/>
+              <w:t>Lista de técnicos</w:t>
+            </w:r>
+            <w:r>
+              <w:rPr>
+                <w:rFonts w:cs="Arial"/>
+                <w:b/>
+                <w:sz w:val="20"/>
+                <w:szCs w:val="20"/>
+              </w:rPr>
+              <w:t xml:space="preserve"> educadores</w:t>
+            </w:r>
+            <w:r>
+              <w:rPr>
+                <w:rFonts w:cs="Arial"/>
+                <w:b/>
+                <w:sz w:val="20"/>
+                <w:szCs w:val="20"/>
+              </w:rPr>
+              <w:t xml:space="preserve"> asignados a la capacitación</w:t>
+            </w:r>
+            <w:r>
+              <w:rPr>
+                <w:rFonts w:cs="Arial"/>
+                <w:b/>
+                <w:sz w:val="20"/>
+                <w:szCs w:val="20"/>
+              </w:rPr>
+              <w:t>:</w:t>
+            </w:r>
+          </w:p>
+          <w:p>
+            <w:pPr>
+              <w:rPr>
+                <w:rFonts w:cs="Arial"/>
+                <w:b/>
+                <w:sz w:val="20"/>
+                <w:szCs w:val="20"/>
+              </w:rPr>
+            </w:pPr>
+          </w:p>
+          <w:p>
+            <w:pPr>
+              <w:pStyle w:val="Prrafodelista"/>
+              <w:numPr>
+                <w:ilvl w:val="0"/>
+                <w:numId w:val="13"/>
+              </w:numPr>
+              <w:rPr>
+                <w:rFonts w:cs="Arial"/>
+                <w:b/>
+                <w:sz w:val="20"/>
+                <w:szCs w:val="20"/>
+              </w:rPr>
+            </w:pPr>
+            <w:r>
+              <w:rPr>
+                <w:rFonts w:cs="Arial"/>
+                <w:b/>
+                <w:sz w:val="20"/>
+                <w:szCs w:val="20"/>
+              </w:rPr>
+              <w:t>Selección de técnicos que impartirá la capacitación (lista) (requerido)(verificar que no choque con otra capacitación programada a esa misma hora).</w:t>
+            </w:r>
+          </w:p>
+          <w:p>
+            <w:pPr>
+              <w:rPr>
+                <w:rFonts w:cs="Arial"/>
+                <w:b/>
+                <w:sz w:val="20"/>
+                <w:szCs w:val="20"/>
+              </w:rPr>
+            </w:pPr>
+          </w:p>
+          <w:p>
+            <w:pPr>
+              <w:rPr>
+                <w:rFonts w:cs="Arial"/>
+                <w:b/>
+                <w:sz w:val="20"/>
+                <w:szCs w:val="20"/>
+              </w:rPr>
+            </w:pPr>
+            <w:r>
+              <w:rPr>
+                <w:rFonts w:cs="Arial"/>
+                <w:b/>
+                <w:sz w:val="20"/>
+                <w:szCs w:val="20"/>
+              </w:rPr>
+              <w:t>Registro de la lista de participantes de la capacitación</w:t>
+            </w:r>
+            <w:r>
+              <w:rPr>
+                <w:rFonts w:cs="Arial"/>
+                <w:b/>
+                <w:sz w:val="20"/>
+                <w:szCs w:val="20"/>
+              </w:rPr>
+              <w:t>:</w:t>
+            </w:r>
+          </w:p>
+          <w:p>
+            <w:pPr>
+              <w:rPr>
+                <w:rFonts w:cs="Arial"/>
+                <w:b/>
+                <w:sz w:val="20"/>
+                <w:szCs w:val="20"/>
+              </w:rPr>
+            </w:pPr>
+          </w:p>
+          <w:p>
+            <w:pPr>
+              <w:pStyle w:val="Prrafodelista"/>
+              <w:numPr>
+                <w:ilvl w:val="0"/>
+                <w:numId w:val="13"/>
+              </w:numPr>
+              <w:rPr>
+                <w:rFonts w:cs="Arial"/>
+                <w:b/>
+                <w:sz w:val="20"/>
+                <w:szCs w:val="20"/>
+              </w:rPr>
+            </w:pPr>
+            <w:r>
+              <w:rPr>
+                <w:rFonts w:cs="Arial"/>
+                <w:b/>
+                <w:sz w:val="20"/>
+                <w:szCs w:val="20"/>
+              </w:rPr>
+              <w:t>Identificación</w:t>
+            </w:r>
+            <w:r>
+              <w:rPr>
+                <w:rFonts w:cs="Arial"/>
+                <w:b/>
+                <w:sz w:val="20"/>
+                <w:szCs w:val="20"/>
+              </w:rPr>
+              <w:t xml:space="preserve"> del</w:t>
+            </w:r>
+            <w:r>
+              <w:rPr>
+                <w:rFonts w:cs="Arial"/>
+                <w:b/>
+                <w:sz w:val="20"/>
+                <w:szCs w:val="20"/>
+              </w:rPr>
+              <w:t xml:space="preserve"> participante (según registro al momento de presentar la documentación del lugar de trabajo)</w:t>
             </w:r>
             <w:r>
               <w:rPr>
@@ -3220,7 +3400,25 @@
                 <w:sz w:val="20"/>
                 <w:szCs w:val="20"/>
               </w:rPr>
-              <w:t>comités que pueden ser acreditado</w:t>
+              <w:t xml:space="preserve">comités </w:t>
+            </w:r>
+            <w:r>
+              <w:rPr>
+                <w:rFonts w:cs="Arial"/>
+                <w:b/>
+                <w:sz w:val="20"/>
+                <w:szCs w:val="20"/>
+              </w:rPr>
+              <w:t xml:space="preserve">de SSO </w:t>
+            </w:r>
+            <w:r>
+              <w:rPr>
+                <w:rFonts w:cs="Arial"/>
+                <w:b/>
+                <w:sz w:val="20"/>
+                <w:szCs w:val="20"/>
+              </w:rPr>
+              <w:t>que pueden ser acreditado</w:t>
             </w:r>
             <w:r>
               <w:rPr>
@@ -3265,7 +3463,13 @@
               <w:t>acreditar</w:t>
             </w:r>
             <w:r>
-              <w:t xml:space="preserve"> los comités de seguridad de cada </w:t>
+              <w:t xml:space="preserve"> los comités de </w:t>
+            </w:r>
+            <w:r>
+              <w:t>SSO</w:t>
+            </w:r>
+            <w:r>
+              <w:t xml:space="preserve"> de cada </w:t>
             </w:r>
             <w:r>
               <w:t>lugar de trabajo.</w:t>
@@ -3499,6 +3703,9 @@
               <w:t xml:space="preserve">Que el reporte muestre los comités </w:t>
             </w:r>
             <w:r>
+              <w:t xml:space="preserve">de SSO </w:t>
+            </w:r>
+            <w:r>
               <w:t xml:space="preserve">con capacitaciones </w:t>
             </w:r>
             <w:r>
@@ -3508,10 +3715,34 @@
               <w:t>, que se pueden acreditar, tomando en cuenta los siguientes parámetro</w:t>
             </w:r>
             <w:r>
-              <w:t xml:space="preserve">s: número de trabajadores del lugar de trabajo </w:t>
-            </w:r>
-            <w:r>
-              <w:t>(para determinar el número de integrantes del comité), número de integrantes del comité.</w:t>
+              <w:t xml:space="preserve">s: </w:t>
+            </w:r>
+            <w:r>
+              <w:t>número total</w:t>
+            </w:r>
+            <w:r>
+              <w:t xml:space="preserve"> de trabajadores del lugar de trabajo </w:t>
+            </w:r>
+            <w:r>
+              <w:t xml:space="preserve">(para determinar el número de </w:t>
+            </w:r>
+            <w:r>
+              <w:t>miembros</w:t>
+            </w:r>
+            <w:r>
+              <w:t xml:space="preserve"> del comité</w:t>
+            </w:r>
+            <w:r>
+              <w:t xml:space="preserve"> de SSO</w:t>
+            </w:r>
+            <w:r>
+              <w:t xml:space="preserve">), </w:t>
+            </w:r>
+            <w:r>
+              <w:t>lista de miembros</w:t>
+            </w:r>
+            <w:r>
+              <w:t xml:space="preserve"> del comité.</w:t>
             </w:r>
           </w:p>
           <w:p>
@@ -3529,16 +3760,31 @@
               <w:t>los comités</w:t>
             </w:r>
             <w:r>
-              <w:t xml:space="preserve"> que cumplen </w:t>
+              <w:t xml:space="preserve"> </w:t>
+            </w:r>
+            <w:r>
+              <w:t xml:space="preserve">de SSO </w:t>
+            </w:r>
+            <w:r>
+              <w:t xml:space="preserve">que cumplen </w:t>
             </w:r>
             <w:r>
               <w:t>los requisitos</w:t>
             </w:r>
             <w:r>
-              <w:t xml:space="preserve">, y se debe poder desplegar los integrantes del </w:t>
+              <w:t xml:space="preserve">, y se debe poder desplegar los </w:t>
+            </w:r>
+            <w:r>
+              <w:t>miembros</w:t>
+            </w:r>
+            <w:r>
+              <w:t xml:space="preserve"> del </w:t>
             </w:r>
             <w:r>
               <w:t>comité</w:t>
+            </w:r>
+            <w:r>
+              <w:t xml:space="preserve"> de SSO</w:t>
             </w:r>
             <w:r>
               <w:t xml:space="preserve"> por cada </w:t>
@@ -3656,6 +3902,15 @@
                 <w:sz w:val="20"/>
                 <w:szCs w:val="20"/>
               </w:rPr>
+              <w:t xml:space="preserve">de SSO </w:t>
+            </w:r>
+            <w:r>
+              <w:rPr>
+                <w:rFonts w:cs="Arial"/>
+                <w:b/>
+                <w:sz w:val="20"/>
+                <w:szCs w:val="20"/>
+              </w:rPr>
               <w:t>que se pueden acreditar, l</w:t>
             </w:r>
             <w:r>
@@ -3716,27 +3971,7 @@
                 <w:sz w:val="20"/>
                 <w:szCs w:val="20"/>
               </w:rPr>
-              <w:t xml:space="preserve">en específico, tomando en cuenta el número de </w:t>
-            </w:r>
-            <w:proofErr w:type="spellStart"/>
-            <w:r>
-              <w:rPr>
-                <w:rFonts w:cs="Arial"/>
-                <w:b/>
-                <w:sz w:val="20"/>
-                <w:szCs w:val="20"/>
-              </w:rPr>
-              <w:t>nit</w:t>
-            </w:r>
-            <w:proofErr w:type="spellEnd"/>
-            <w:r>
-              <w:rPr>
-                <w:rFonts w:cs="Arial"/>
-                <w:b/>
-                <w:sz w:val="20"/>
-                <w:szCs w:val="20"/>
-              </w:rPr>
-              <w:t>.</w:t>
+              <w:t>en específico, tomando en cuenta el número de nit.</w:t>
             </w:r>
           </w:p>
           <w:p>
@@ -3802,6 +4037,7 @@
                 <w:sz w:val="20"/>
                 <w:szCs w:val="20"/>
               </w:rPr>
+              <w:lastRenderedPageBreak/>
               <w:t xml:space="preserve">Tabla: NIT </w:t>
             </w:r>
             <w:r>
@@ -3883,7 +4119,7 @@
                 <w:sz w:val="20"/>
                 <w:szCs w:val="20"/>
               </w:rPr>
-              <w:t>empleadora</w:t>
+              <w:t>trabajadora</w:t>
             </w:r>
             <w:r>
               <w:rPr>
@@ -3979,7 +4215,25 @@
                 <w:sz w:val="20"/>
                 <w:szCs w:val="20"/>
               </w:rPr>
-              <w:t xml:space="preserve"> capacitad</w:t>
+              <w:t xml:space="preserve"> </w:t>
+            </w:r>
+            <w:r>
+              <w:rPr>
+                <w:rFonts w:cs="Arial"/>
+                <w:b/>
+                <w:sz w:val="20"/>
+                <w:szCs w:val="20"/>
+              </w:rPr>
+              <w:t xml:space="preserve">de SSO </w:t>
+            </w:r>
+            <w:r>
+              <w:rPr>
+                <w:rFonts w:cs="Arial"/>
+                <w:b/>
+                <w:sz w:val="20"/>
+                <w:szCs w:val="20"/>
+              </w:rPr>
+              <w:t>capacitad</w:t>
             </w:r>
             <w:r>
               <w:rPr>
@@ -4261,7 +4515,19 @@
               </w:numPr>
             </w:pPr>
             <w:r>
-              <w:t xml:space="preserve">Que el reporte muestre la lista de empresas capacitadas entre las dos fechas filtradas (cumpliendo los requisitos establecidos) y el total respectivo, tomando en cuenta el cambio de estado de la capacitación, </w:t>
+              <w:t xml:space="preserve">Que el reporte muestre la lista de </w:t>
+            </w:r>
+            <w:r>
+              <w:t>comités de SSO</w:t>
+            </w:r>
+            <w:r>
+              <w:t xml:space="preserve"> capacitad</w:t>
+            </w:r>
+            <w:r>
+              <w:t>o</w:t>
+            </w:r>
+            <w:r>
+              <w:t xml:space="preserve">s entre las dos fechas filtradas (cumpliendo los requisitos establecidos) y el total respectivo, tomando en cuenta el cambio de estado de la capacitación, </w:t>
             </w:r>
             <w:r>
               <w:t>y la fecha en la que se capacita la totalidad del comité</w:t>
@@ -4376,47 +4642,7 @@
                 <w:sz w:val="20"/>
                 <w:szCs w:val="20"/>
               </w:rPr>
-              <w:t>. Formato(</w:t>
-            </w:r>
-            <w:proofErr w:type="spellStart"/>
-            <w:r>
-              <w:rPr>
-                <w:rFonts w:cs="Arial"/>
-                <w:b/>
-                <w:sz w:val="20"/>
-                <w:szCs w:val="20"/>
-              </w:rPr>
-              <w:t>dd</w:t>
-            </w:r>
-            <w:proofErr w:type="spellEnd"/>
-            <w:r>
-              <w:rPr>
-                <w:rFonts w:cs="Arial"/>
-                <w:b/>
-                <w:sz w:val="20"/>
-                <w:szCs w:val="20"/>
-              </w:rPr>
-              <w:t>/mm/</w:t>
-            </w:r>
-            <w:proofErr w:type="spellStart"/>
-            <w:r>
-              <w:rPr>
-                <w:rFonts w:cs="Arial"/>
-                <w:b/>
-                <w:sz w:val="20"/>
-                <w:szCs w:val="20"/>
-              </w:rPr>
-              <w:t>aaaa</w:t>
-            </w:r>
-            <w:proofErr w:type="spellEnd"/>
-            <w:r>
-              <w:rPr>
-                <w:rFonts w:cs="Arial"/>
-                <w:b/>
-                <w:sz w:val="20"/>
-                <w:szCs w:val="20"/>
-              </w:rPr>
-              <w:t>), (requerido, lista emergente)</w:t>
+              <w:t>. Formato(dd/mm/aaaa), (requerido, lista emergente)</w:t>
             </w:r>
           </w:p>
           <w:p>
@@ -4458,47 +4684,7 @@
                 <w:sz w:val="20"/>
                 <w:szCs w:val="20"/>
               </w:rPr>
-              <w:t>. Formato(</w:t>
-            </w:r>
-            <w:proofErr w:type="spellStart"/>
-            <w:r>
-              <w:rPr>
-                <w:rFonts w:cs="Arial"/>
-                <w:b/>
-                <w:sz w:val="20"/>
-                <w:szCs w:val="20"/>
-              </w:rPr>
-              <w:t>dd</w:t>
-            </w:r>
-            <w:proofErr w:type="spellEnd"/>
-            <w:r>
-              <w:rPr>
-                <w:rFonts w:cs="Arial"/>
-                <w:b/>
-                <w:sz w:val="20"/>
-                <w:szCs w:val="20"/>
-              </w:rPr>
-              <w:t>/mm/</w:t>
-            </w:r>
-            <w:proofErr w:type="spellStart"/>
-            <w:r>
-              <w:rPr>
-                <w:rFonts w:cs="Arial"/>
-                <w:b/>
-                <w:sz w:val="20"/>
-                <w:szCs w:val="20"/>
-              </w:rPr>
-              <w:t>aaaa</w:t>
-            </w:r>
-            <w:proofErr w:type="spellEnd"/>
-            <w:r>
-              <w:rPr>
-                <w:rFonts w:cs="Arial"/>
-                <w:b/>
-                <w:sz w:val="20"/>
-                <w:szCs w:val="20"/>
-              </w:rPr>
-              <w:t>), (requerido, lista emergente)</w:t>
+              <w:t>. Formato(dd/mm/aaaa), (requerido, lista emergente)</w:t>
             </w:r>
           </w:p>
           <w:p>
@@ -4793,6 +4979,7 @@
                 <w:sz w:val="20"/>
                 <w:szCs w:val="20"/>
               </w:rPr>
+              <w:lastRenderedPageBreak/>
               <w:t>Valor</w:t>
             </w:r>
             <w:r>
@@ -4925,7 +5112,6 @@
                 <w:sz w:val="20"/>
                 <w:szCs w:val="20"/>
               </w:rPr>
-              <w:lastRenderedPageBreak/>
               <w:t>Criterios de satisfacción</w:t>
             </w:r>
             <w:r>
@@ -4969,15 +5155,7 @@
               </w:numPr>
             </w:pPr>
             <w:r>
-              <w:t xml:space="preserve">Que el reporte muestre la lista de </w:t>
-            </w:r>
-            <w:proofErr w:type="spellStart"/>
-            <w:r>
-              <w:t>de</w:t>
-            </w:r>
-            <w:proofErr w:type="spellEnd"/>
-            <w:r>
-              <w:t xml:space="preserve"> Técnicos educadores y el número de capacitaciones en la que se han visto involucrados.</w:t>
+              <w:t>Que el reporte muestre la lista de de Técnicos educadores y el número de capacitaciones en la que se han visto involucrados.</w:t>
             </w:r>
           </w:p>
           <w:p>
@@ -5086,47 +5264,7 @@
                 <w:sz w:val="20"/>
                 <w:szCs w:val="20"/>
               </w:rPr>
-              <w:t>. Formato(</w:t>
-            </w:r>
-            <w:proofErr w:type="spellStart"/>
-            <w:r>
-              <w:rPr>
-                <w:rFonts w:cs="Arial"/>
-                <w:b/>
-                <w:sz w:val="20"/>
-                <w:szCs w:val="20"/>
-              </w:rPr>
-              <w:t>dd</w:t>
-            </w:r>
-            <w:proofErr w:type="spellEnd"/>
-            <w:r>
-              <w:rPr>
-                <w:rFonts w:cs="Arial"/>
-                <w:b/>
-                <w:sz w:val="20"/>
-                <w:szCs w:val="20"/>
-              </w:rPr>
-              <w:t>/mm/</w:t>
-            </w:r>
-            <w:proofErr w:type="spellStart"/>
-            <w:r>
-              <w:rPr>
-                <w:rFonts w:cs="Arial"/>
-                <w:b/>
-                <w:sz w:val="20"/>
-                <w:szCs w:val="20"/>
-              </w:rPr>
-              <w:t>aaaa</w:t>
-            </w:r>
-            <w:proofErr w:type="spellEnd"/>
-            <w:r>
-              <w:rPr>
-                <w:rFonts w:cs="Arial"/>
-                <w:b/>
-                <w:sz w:val="20"/>
-                <w:szCs w:val="20"/>
-              </w:rPr>
-              <w:t>), (requerido, lista emergente)</w:t>
+              <w:t>. Formato(dd/mm/aaaa), (requerido, lista emergente)</w:t>
             </w:r>
           </w:p>
           <w:p>
@@ -5168,47 +5306,7 @@
                 <w:sz w:val="20"/>
                 <w:szCs w:val="20"/>
               </w:rPr>
-              <w:t>. Formato(</w:t>
-            </w:r>
-            <w:proofErr w:type="spellStart"/>
-            <w:r>
-              <w:rPr>
-                <w:rFonts w:cs="Arial"/>
-                <w:b/>
-                <w:sz w:val="20"/>
-                <w:szCs w:val="20"/>
-              </w:rPr>
-              <w:t>dd</w:t>
-            </w:r>
-            <w:proofErr w:type="spellEnd"/>
-            <w:r>
-              <w:rPr>
-                <w:rFonts w:cs="Arial"/>
-                <w:b/>
-                <w:sz w:val="20"/>
-                <w:szCs w:val="20"/>
-              </w:rPr>
-              <w:t>/mm/</w:t>
-            </w:r>
-            <w:proofErr w:type="spellStart"/>
-            <w:r>
-              <w:rPr>
-                <w:rFonts w:cs="Arial"/>
-                <w:b/>
-                <w:sz w:val="20"/>
-                <w:szCs w:val="20"/>
-              </w:rPr>
-              <w:t>aaaa</w:t>
-            </w:r>
-            <w:proofErr w:type="spellEnd"/>
-            <w:r>
-              <w:rPr>
-                <w:rFonts w:cs="Arial"/>
-                <w:b/>
-                <w:sz w:val="20"/>
-                <w:szCs w:val="20"/>
-              </w:rPr>
-              <w:t>), (requerido, lista emergente)</w:t>
+              <w:t>. Formato(dd/mm/aaaa), (requerido, lista emergente)</w:t>
             </w:r>
           </w:p>
           <w:p>
@@ -5339,7 +5437,25 @@
                 <w:sz w:val="20"/>
                 <w:szCs w:val="20"/>
               </w:rPr>
-              <w:t>por cada lugar de trabajo, cuyos comités, han sido capacitados entre dos fechas estipuladas</w:t>
+              <w:t>por cada lugar de trabajo, cuyos comités</w:t>
+            </w:r>
+            <w:r>
+              <w:rPr>
+                <w:rFonts w:cs="Arial"/>
+                <w:b/>
+                <w:sz w:val="20"/>
+                <w:szCs w:val="20"/>
+              </w:rPr>
+              <w:t xml:space="preserve"> de SSO</w:t>
+            </w:r>
+            <w:r>
+              <w:rPr>
+                <w:rFonts w:cs="Arial"/>
+                <w:b/>
+                <w:sz w:val="20"/>
+                <w:szCs w:val="20"/>
+              </w:rPr>
+              <w:t xml:space="preserve"> han sido capacitados entre dos fechas estipuladas</w:t>
             </w:r>
             <w:r>
               <w:rPr>
@@ -5676,6 +5792,7 @@
                 <w:sz w:val="20"/>
                 <w:szCs w:val="20"/>
               </w:rPr>
+              <w:lastRenderedPageBreak/>
               <w:t>Filtros a aplicar</w:t>
             </w:r>
             <w:r>
@@ -5737,47 +5854,7 @@
                 <w:sz w:val="20"/>
                 <w:szCs w:val="20"/>
               </w:rPr>
-              <w:t>. Formato(</w:t>
-            </w:r>
-            <w:proofErr w:type="spellStart"/>
-            <w:r>
-              <w:rPr>
-                <w:rFonts w:cs="Arial"/>
-                <w:b/>
-                <w:sz w:val="20"/>
-                <w:szCs w:val="20"/>
-              </w:rPr>
-              <w:t>dd</w:t>
-            </w:r>
-            <w:proofErr w:type="spellEnd"/>
-            <w:r>
-              <w:rPr>
-                <w:rFonts w:cs="Arial"/>
-                <w:b/>
-                <w:sz w:val="20"/>
-                <w:szCs w:val="20"/>
-              </w:rPr>
-              <w:t>/mm/</w:t>
-            </w:r>
-            <w:proofErr w:type="spellStart"/>
-            <w:r>
-              <w:rPr>
-                <w:rFonts w:cs="Arial"/>
-                <w:b/>
-                <w:sz w:val="20"/>
-                <w:szCs w:val="20"/>
-              </w:rPr>
-              <w:t>aaaa</w:t>
-            </w:r>
-            <w:proofErr w:type="spellEnd"/>
-            <w:r>
-              <w:rPr>
-                <w:rFonts w:cs="Arial"/>
-                <w:b/>
-                <w:sz w:val="20"/>
-                <w:szCs w:val="20"/>
-              </w:rPr>
-              <w:t>), (requerido, lista emergente)</w:t>
+              <w:t>. Formato(dd/mm/aaaa), (requerido, lista emergente)</w:t>
             </w:r>
           </w:p>
           <w:p>
@@ -5819,63 +5896,8 @@
                 <w:sz w:val="20"/>
                 <w:szCs w:val="20"/>
               </w:rPr>
-              <w:t>. Formato(</w:t>
-            </w:r>
-            <w:proofErr w:type="spellStart"/>
-            <w:r>
-              <w:rPr>
-                <w:rFonts w:cs="Arial"/>
-                <w:b/>
-                <w:sz w:val="20"/>
-                <w:szCs w:val="20"/>
-              </w:rPr>
-              <w:t>dd</w:t>
-            </w:r>
-            <w:proofErr w:type="spellEnd"/>
-            <w:r>
-              <w:rPr>
-                <w:rFonts w:cs="Arial"/>
-                <w:b/>
-                <w:sz w:val="20"/>
-                <w:szCs w:val="20"/>
-              </w:rPr>
-              <w:t>/mm/</w:t>
-            </w:r>
-            <w:proofErr w:type="spellStart"/>
-            <w:r>
-              <w:rPr>
-                <w:rFonts w:cs="Arial"/>
-                <w:b/>
-                <w:sz w:val="20"/>
-                <w:szCs w:val="20"/>
-              </w:rPr>
-              <w:t>aaaa</w:t>
-            </w:r>
-            <w:proofErr w:type="spellEnd"/>
-            <w:r>
-              <w:rPr>
-                <w:rFonts w:cs="Arial"/>
-                <w:b/>
-                <w:sz w:val="20"/>
-                <w:szCs w:val="20"/>
-              </w:rPr>
-              <w:t>), (requerido, lista emergente)</w:t>
-            </w:r>
-          </w:p>
-          <w:p>
-            <w:pPr>
-              <w:ind w:left="360"/>
-            </w:pPr>
-          </w:p>
-          <w:p>
-            <w:pPr>
-              <w:ind w:left="360"/>
-            </w:pPr>
-          </w:p>
-          <w:p>
-            <w:pPr>
-              <w:ind w:left="360"/>
-            </w:pPr>
+              <w:t>. Formato(dd/mm/aaaa), (requerido, lista emergente)</w:t>
+            </w:r>
           </w:p>
           <w:p>
             <w:pPr>
@@ -5987,7 +6009,25 @@
                 <w:sz w:val="20"/>
                 <w:szCs w:val="20"/>
               </w:rPr>
-              <w:t>Título: Generación informe del número de miembros capacitados para conformar comités.</w:t>
+              <w:t>Título: Generación informe del número de miembros capacitados para conformar comités</w:t>
+            </w:r>
+            <w:r>
+              <w:rPr>
+                <w:rFonts w:cs="Arial"/>
+                <w:b/>
+                <w:sz w:val="20"/>
+                <w:szCs w:val="20"/>
+              </w:rPr>
+              <w:t xml:space="preserve"> de SSO</w:t>
+            </w:r>
+            <w:r>
+              <w:rPr>
+                <w:rFonts w:cs="Arial"/>
+                <w:b/>
+                <w:sz w:val="20"/>
+                <w:szCs w:val="20"/>
+              </w:rPr>
+              <w:t>.</w:t>
             </w:r>
           </w:p>
           <w:p>
@@ -6368,47 +6408,7 @@
                 <w:sz w:val="20"/>
                 <w:szCs w:val="20"/>
               </w:rPr>
-              <w:t>. Formato(</w:t>
-            </w:r>
-            <w:proofErr w:type="spellStart"/>
-            <w:r>
-              <w:rPr>
-                <w:rFonts w:cs="Arial"/>
-                <w:b/>
-                <w:sz w:val="20"/>
-                <w:szCs w:val="20"/>
-              </w:rPr>
-              <w:t>dd</w:t>
-            </w:r>
-            <w:proofErr w:type="spellEnd"/>
-            <w:r>
-              <w:rPr>
-                <w:rFonts w:cs="Arial"/>
-                <w:b/>
-                <w:sz w:val="20"/>
-                <w:szCs w:val="20"/>
-              </w:rPr>
-              <w:t>/mm/</w:t>
-            </w:r>
-            <w:proofErr w:type="spellStart"/>
-            <w:r>
-              <w:rPr>
-                <w:rFonts w:cs="Arial"/>
-                <w:b/>
-                <w:sz w:val="20"/>
-                <w:szCs w:val="20"/>
-              </w:rPr>
-              <w:t>aaaa</w:t>
-            </w:r>
-            <w:proofErr w:type="spellEnd"/>
-            <w:r>
-              <w:rPr>
-                <w:rFonts w:cs="Arial"/>
-                <w:b/>
-                <w:sz w:val="20"/>
-                <w:szCs w:val="20"/>
-              </w:rPr>
-              <w:t>), (requerido, lista emergente)</w:t>
+              <w:t>. Formato(dd/mm/aaaa), (requerido, lista emergente)</w:t>
             </w:r>
           </w:p>
           <w:p>
@@ -6450,47 +6450,7 @@
                 <w:sz w:val="20"/>
                 <w:szCs w:val="20"/>
               </w:rPr>
-              <w:t>. Formato(</w:t>
-            </w:r>
-            <w:proofErr w:type="spellStart"/>
-            <w:r>
-              <w:rPr>
-                <w:rFonts w:cs="Arial"/>
-                <w:b/>
-                <w:sz w:val="20"/>
-                <w:szCs w:val="20"/>
-              </w:rPr>
-              <w:t>dd</w:t>
-            </w:r>
-            <w:proofErr w:type="spellEnd"/>
-            <w:r>
-              <w:rPr>
-                <w:rFonts w:cs="Arial"/>
-                <w:b/>
-                <w:sz w:val="20"/>
-                <w:szCs w:val="20"/>
-              </w:rPr>
-              <w:t>/mm/</w:t>
-            </w:r>
-            <w:proofErr w:type="spellStart"/>
-            <w:r>
-              <w:rPr>
-                <w:rFonts w:cs="Arial"/>
-                <w:b/>
-                <w:sz w:val="20"/>
-                <w:szCs w:val="20"/>
-              </w:rPr>
-              <w:t>aaaa</w:t>
-            </w:r>
-            <w:proofErr w:type="spellEnd"/>
-            <w:r>
-              <w:rPr>
-                <w:rFonts w:cs="Arial"/>
-                <w:b/>
-                <w:sz w:val="20"/>
-                <w:szCs w:val="20"/>
-              </w:rPr>
-              <w:t>), (requerido, lista emergente)</w:t>
+              <w:t>. Formato(dd/mm/aaaa), (requerido, lista emergente)</w:t>
             </w:r>
           </w:p>
           <w:p>
@@ -6713,21 +6673,7 @@
               <w:rPr>
                 <w:szCs w:val="22"/>
               </w:rPr>
-              <w:t xml:space="preserve">Lic. </w:t>
-            </w:r>
-            <w:proofErr w:type="spellStart"/>
-            <w:r>
-              <w:rPr>
-                <w:szCs w:val="22"/>
-              </w:rPr>
-              <w:t>Ronoel</w:t>
-            </w:r>
-            <w:proofErr w:type="spellEnd"/>
-            <w:r>
-              <w:rPr>
-                <w:szCs w:val="22"/>
-              </w:rPr>
-              <w:t xml:space="preserve"> Vela</w:t>
+              <w:t>Lic. Ronoel Vela</w:t>
             </w:r>
           </w:p>
           <w:p>
@@ -6822,21 +6768,7 @@
               <w:rPr>
                 <w:szCs w:val="22"/>
               </w:rPr>
-              <w:t xml:space="preserve">Jefe Sección Prevención de </w:t>
-            </w:r>
-            <w:proofErr w:type="spellStart"/>
-            <w:r>
-              <w:rPr>
-                <w:szCs w:val="22"/>
-              </w:rPr>
-              <w:t>de</w:t>
-            </w:r>
-            <w:proofErr w:type="spellEnd"/>
-            <w:r>
-              <w:rPr>
-                <w:szCs w:val="22"/>
-              </w:rPr>
-              <w:t xml:space="preserve"> Riesgos</w:t>
+              <w:t>Jefe Sección Prevención de de Riesgos</w:t>
             </w:r>
           </w:p>
           <w:p>
@@ -7128,13 +7060,10 @@
         <w:t>NOTA: Las firmas plasmadas por parte del personal dueño de la aplicación y representantes de la Dirección General de Previsión Social, confirman la aprobación del documento</w:t>
       </w:r>
     </w:p>
-    <w:p>
-      <w:bookmarkStart w:id="0" w:name="_GoBack"/>
-      <w:bookmarkEnd w:id="0"/>
-    </w:p>
+    <w:p/>
     <w:sectPr>
-      <w:headerReference w:type="default" r:id="rId7"/>
-      <w:footerReference w:type="default" r:id="rId8"/>
+      <w:headerReference w:type="default" r:id="rId8"/>
+      <w:footerReference w:type="default" r:id="rId9"/>
       <w:pgSz w:w="12242" w:h="15842" w:code="1"/>
       <w:pgMar w:top="1134" w:right="1134" w:bottom="1134" w:left="1134" w:header="720" w:footer="720" w:gutter="0"/>
       <w:pgNumType w:start="1"/>
@@ -7391,10 +7320,10 @@
           <w:r>
             <w:rPr>
               <w:noProof/>
-              <w:lang w:val="es-MX" w:eastAsia="es-MX"/>
+              <w:lang w:val="es-SV" w:eastAsia="es-SV"/>
             </w:rPr>
             <w:drawing>
-              <wp:anchor distT="0" distB="0" distL="114300" distR="114300" simplePos="0" relativeHeight="251660288" behindDoc="0" locked="0" layoutInCell="1" allowOverlap="1">
+              <wp:anchor distT="0" distB="0" distL="114300" distR="114300" simplePos="0" relativeHeight="251657216" behindDoc="0" locked="0" layoutInCell="1" allowOverlap="1">
                 <wp:simplePos x="0" y="0"/>
                 <wp:positionH relativeFrom="column">
                   <wp:posOffset>63500</wp:posOffset>
@@ -7605,7 +7534,25 @@
               <w:szCs w:val="20"/>
               <w:lang w:val="es-ES_tradnl"/>
             </w:rPr>
-            <w:t>Sistema de Registro de Comités de Seguridad Acreditados- SRCS</w:t>
+            <w:t>Sistema de Registro de Comités de Seguridad</w:t>
+          </w:r>
+          <w:r>
+            <w:rPr>
+              <w:rFonts w:cs="Arial"/>
+              <w:sz w:val="20"/>
+              <w:szCs w:val="20"/>
+              <w:lang w:val="es-ES_tradnl"/>
+            </w:rPr>
+            <w:t xml:space="preserve"> y Salud Ocupacional</w:t>
+          </w:r>
+          <w:r>
+            <w:rPr>
+              <w:rFonts w:cs="Arial"/>
+              <w:sz w:val="20"/>
+              <w:szCs w:val="20"/>
+              <w:lang w:val="es-ES_tradnl"/>
+            </w:rPr>
+            <w:t xml:space="preserve"> Acreditados- SRCS</w:t>
           </w:r>
         </w:p>
       </w:tc>
@@ -7932,7 +7879,25 @@
               <w:szCs w:val="20"/>
               <w:lang w:val="es-ES_tradnl"/>
             </w:rPr>
-            <w:t>Requerimientos del Proyecto “Sistema de Registro de Comités de Seguridad Acreditados- (Capacitación de comités)”</w:t>
+            <w:t>Requerimientos del Proyecto “Sistema de Registro de Comités de Seguridad</w:t>
+          </w:r>
+          <w:r>
+            <w:rPr>
+              <w:rFonts w:cs="Arial"/>
+              <w:sz w:val="20"/>
+              <w:szCs w:val="20"/>
+              <w:lang w:val="es-ES_tradnl"/>
+            </w:rPr>
+            <w:t xml:space="preserve"> y Salud Ocupacional</w:t>
+          </w:r>
+          <w:r>
+            <w:rPr>
+              <w:rFonts w:cs="Arial"/>
+              <w:sz w:val="20"/>
+              <w:szCs w:val="20"/>
+              <w:lang w:val="es-ES_tradnl"/>
+            </w:rPr>
+            <w:t xml:space="preserve"> Acreditados- (Capacitación de comités)”</w:t>
           </w:r>
         </w:p>
       </w:tc>

--- a/trunk/requerimientos/2.1-Requerimientos del Proyecto SRCS (capacitacion).docx
+++ b/trunk/requerimientos/2.1-Requerimientos del Proyecto SRCS (capacitacion).docx
@@ -785,14 +785,25 @@
                 <w:szCs w:val="20"/>
               </w:rPr>
             </w:pPr>
-            <w:r>
-              <w:rPr>
-                <w:rFonts w:cs="Arial"/>
-                <w:b/>
-                <w:sz w:val="20"/>
-                <w:szCs w:val="20"/>
-              </w:rPr>
-              <w:t>Nit de</w:t>
+            <w:proofErr w:type="spellStart"/>
+            <w:r>
+              <w:rPr>
+                <w:rFonts w:cs="Arial"/>
+                <w:b/>
+                <w:sz w:val="20"/>
+                <w:szCs w:val="20"/>
+              </w:rPr>
+              <w:t>Nit</w:t>
+            </w:r>
+            <w:proofErr w:type="spellEnd"/>
+            <w:r>
+              <w:rPr>
+                <w:rFonts w:cs="Arial"/>
+                <w:b/>
+                <w:sz w:val="20"/>
+                <w:szCs w:val="20"/>
+              </w:rPr>
+              <w:t xml:space="preserve"> de</w:t>
             </w:r>
             <w:r>
               <w:rPr>
@@ -1593,20 +1604,48 @@
                 <w:sz w:val="20"/>
                 <w:szCs w:val="20"/>
               </w:rPr>
-              <w:t>Correo Electrónico formato(</w:t>
-            </w:r>
-            <w:hyperlink r:id="rId7" w:history="1">
-              <w:r>
-                <w:rPr>
-                  <w:rStyle w:val="Hipervnculo"/>
-                  <w:rFonts w:cs="Arial"/>
-                  <w:b/>
-                  <w:sz w:val="20"/>
-                  <w:szCs w:val="20"/>
-                </w:rPr>
-                <w:t>nombre@dominio.cualquier</w:t>
-              </w:r>
-            </w:hyperlink>
+              <w:t xml:space="preserve">Correo Electrónico </w:t>
+            </w:r>
+            <w:proofErr w:type="gramStart"/>
+            <w:r>
+              <w:rPr>
+                <w:rFonts w:cs="Arial"/>
+                <w:b/>
+                <w:sz w:val="20"/>
+                <w:szCs w:val="20"/>
+              </w:rPr>
+              <w:t>formato(</w:t>
+            </w:r>
+            <w:proofErr w:type="gramEnd"/>
+            <w:r>
+              <w:fldChar w:fldCharType="begin"/>
+            </w:r>
+            <w:r>
+              <w:instrText xml:space="preserve"> HYPERLINK "mailto:nombre@dominio.cualquier" </w:instrText>
+            </w:r>
+            <w:r>
+              <w:fldChar w:fldCharType="separate"/>
+            </w:r>
+            <w:r>
+              <w:rPr>
+                <w:rStyle w:val="Hipervnculo"/>
+                <w:rFonts w:cs="Arial"/>
+                <w:b/>
+                <w:sz w:val="20"/>
+                <w:szCs w:val="20"/>
+              </w:rPr>
+              <w:t>nombre@dominio.cualquier</w:t>
+            </w:r>
+            <w:r>
+              <w:rPr>
+                <w:rStyle w:val="Hipervnculo"/>
+                <w:rFonts w:cs="Arial"/>
+                <w:b/>
+                <w:sz w:val="20"/>
+                <w:szCs w:val="20"/>
+              </w:rPr>
+              <w:fldChar w:fldCharType="end"/>
+            </w:r>
             <w:r>
               <w:rPr>
                 <w:rFonts w:cs="Arial"/>
@@ -1778,7 +1817,27 @@
                 <w:sz w:val="20"/>
                 <w:szCs w:val="20"/>
               </w:rPr>
-              <w:t>Título: Registro de participantes de las capacitaciones, por lugar de trabajo.</w:t>
+              <w:t xml:space="preserve">Título: </w:t>
+            </w:r>
+            <w:bookmarkStart w:id="0" w:name="_GoBack"/>
+            <w:r>
+              <w:rPr>
+                <w:rFonts w:cs="Arial"/>
+                <w:b/>
+                <w:sz w:val="20"/>
+                <w:szCs w:val="20"/>
+              </w:rPr>
+              <w:t>Registro de participantes</w:t>
+            </w:r>
+            <w:bookmarkEnd w:id="0"/>
+            <w:r>
+              <w:rPr>
+                <w:rFonts w:cs="Arial"/>
+                <w:b/>
+                <w:sz w:val="20"/>
+                <w:szCs w:val="20"/>
+              </w:rPr>
+              <w:t xml:space="preserve"> de las capacitaciones, por lugar de trabajo.</w:t>
             </w:r>
           </w:p>
           <w:p>
@@ -2287,8 +2346,19 @@
                 <w:sz w:val="20"/>
                 <w:szCs w:val="20"/>
               </w:rPr>
-              <w:t>DUI del participante formato(</w:t>
-            </w:r>
+              <w:t xml:space="preserve">DUI del participante </w:t>
+            </w:r>
+            <w:proofErr w:type="gramStart"/>
+            <w:r>
+              <w:rPr>
+                <w:rFonts w:cs="Arial"/>
+                <w:b/>
+                <w:sz w:val="20"/>
+                <w:szCs w:val="20"/>
+              </w:rPr>
+              <w:t>formato(</w:t>
+            </w:r>
+            <w:proofErr w:type="gramEnd"/>
             <w:r>
               <w:rPr>
                 <w:rFonts w:cs="Arial"/>
@@ -2779,28 +2849,7 @@
               </w:numPr>
             </w:pPr>
             <w:r>
-              <w:t xml:space="preserve">la oficina central </w:t>
-            </w:r>
-            <w:r>
-              <w:t>solamente</w:t>
-            </w:r>
-            <w:r>
-              <w:t xml:space="preserve"> tiene una sala de capacitaciones, con capacidad para 35 participantes y se pueden impartir de </w:t>
-            </w:r>
-            <w:r>
-              <w:t xml:space="preserve">lunes </w:t>
-            </w:r>
-            <w:r>
-              <w:t xml:space="preserve">a </w:t>
-            </w:r>
-            <w:r>
-              <w:t>viernes</w:t>
-            </w:r>
-            <w:r>
-              <w:t xml:space="preserve">, </w:t>
-            </w:r>
-            <w:r>
-              <w:t>de 8AM a 12PM</w:t>
+              <w:t>la oficina central solamente tiene una sala de capacitaciones, con capacidad para 35 participantes y se pueden impartir de lunes a viernes, de 8AM a 12PM</w:t>
             </w:r>
             <w:r>
               <w:t>.</w:t>
@@ -2882,7 +2931,47 @@
                 <w:sz w:val="20"/>
                 <w:szCs w:val="20"/>
               </w:rPr>
-              <w:t>Fecha de capacitación. Formato(dd/mm/aaaa), (requerido, lista emergente)</w:t>
+              <w:t>Fecha de capacitación. Formato(</w:t>
+            </w:r>
+            <w:proofErr w:type="spellStart"/>
+            <w:r>
+              <w:rPr>
+                <w:rFonts w:cs="Arial"/>
+                <w:b/>
+                <w:sz w:val="20"/>
+                <w:szCs w:val="20"/>
+              </w:rPr>
+              <w:t>dd</w:t>
+            </w:r>
+            <w:proofErr w:type="spellEnd"/>
+            <w:r>
+              <w:rPr>
+                <w:rFonts w:cs="Arial"/>
+                <w:b/>
+                <w:sz w:val="20"/>
+                <w:szCs w:val="20"/>
+              </w:rPr>
+              <w:t>/mm/</w:t>
+            </w:r>
+            <w:proofErr w:type="spellStart"/>
+            <w:r>
+              <w:rPr>
+                <w:rFonts w:cs="Arial"/>
+                <w:b/>
+                <w:sz w:val="20"/>
+                <w:szCs w:val="20"/>
+              </w:rPr>
+              <w:t>aaaa</w:t>
+            </w:r>
+            <w:proofErr w:type="spellEnd"/>
+            <w:r>
+              <w:rPr>
+                <w:rFonts w:cs="Arial"/>
+                <w:b/>
+                <w:sz w:val="20"/>
+                <w:szCs w:val="20"/>
+              </w:rPr>
+              <w:t>), (requerido, lista emergente)</w:t>
             </w:r>
           </w:p>
           <w:p>
@@ -2906,7 +2995,27 @@
                 <w:sz w:val="20"/>
                 <w:szCs w:val="20"/>
               </w:rPr>
-              <w:t>Hora de la capacitación Formato(hh:mm), (requerido)</w:t>
+              <w:t>Hora de la capacitación Formato(</w:t>
+            </w:r>
+            <w:proofErr w:type="spellStart"/>
+            <w:r>
+              <w:rPr>
+                <w:rFonts w:cs="Arial"/>
+                <w:b/>
+                <w:sz w:val="20"/>
+                <w:szCs w:val="20"/>
+              </w:rPr>
+              <w:t>hh:mm</w:t>
+            </w:r>
+            <w:proofErr w:type="spellEnd"/>
+            <w:r>
+              <w:rPr>
+                <w:rFonts w:cs="Arial"/>
+                <w:b/>
+                <w:sz w:val="20"/>
+                <w:szCs w:val="20"/>
+              </w:rPr>
+              <w:t>), (requerido)</w:t>
             </w:r>
           </w:p>
           <w:p>
@@ -3043,8 +3152,6 @@
                 <w:szCs w:val="20"/>
               </w:rPr>
             </w:pPr>
-            <w:bookmarkStart w:id="0" w:name="_GoBack"/>
-            <w:bookmarkEnd w:id="0"/>
             <w:r>
               <w:rPr>
                 <w:rFonts w:cs="Arial"/>
@@ -3114,7 +3221,27 @@
                 <w:sz w:val="20"/>
                 <w:szCs w:val="20"/>
               </w:rPr>
-              <w:t>Selección de técnicos que impartirá la capacitación (lista) (requerido)(verificar que no choque con otra capacitación programada a esa misma hora).</w:t>
+              <w:t>Selección de técnicos que impartirá la capacitación (lista) (requerido</w:t>
+            </w:r>
+            <w:proofErr w:type="gramStart"/>
+            <w:r>
+              <w:rPr>
+                <w:rFonts w:cs="Arial"/>
+                <w:b/>
+                <w:sz w:val="20"/>
+                <w:szCs w:val="20"/>
+              </w:rPr>
+              <w:t>)(</w:t>
+            </w:r>
+            <w:proofErr w:type="gramEnd"/>
+            <w:r>
+              <w:rPr>
+                <w:rFonts w:cs="Arial"/>
+                <w:b/>
+                <w:sz w:val="20"/>
+                <w:szCs w:val="20"/>
+              </w:rPr>
+              <w:t>verificar que no choque con otra capacitación programada a esa misma hora).</w:t>
             </w:r>
           </w:p>
           <w:p>
@@ -3255,7 +3382,35 @@
                 <w:sz w:val="20"/>
                 <w:szCs w:val="20"/>
               </w:rPr>
-              <w:t xml:space="preserve"> (este dato ya fue registrado previamente, pero en este punto se debe poder cambiar)</w:t>
+              <w:t xml:space="preserve"> (este dato ya fue registrado previamente, pero en este punto se debe poder cambiar</w:t>
+            </w:r>
+            <w:r>
+              <w:rPr>
+                <w:rFonts w:cs="Arial"/>
+                <w:b/>
+                <w:sz w:val="20"/>
+                <w:szCs w:val="20"/>
+              </w:rPr>
+              <w:t xml:space="preserve"> - </w:t>
+            </w:r>
+            <w:r>
+              <w:rPr>
+                <w:rFonts w:cs="Arial"/>
+                <w:b/>
+                <w:color w:val="FF0000"/>
+                <w:sz w:val="20"/>
+                <w:szCs w:val="20"/>
+              </w:rPr>
+              <w:t>¿Actualizar?</w:t>
+            </w:r>
+            <w:r>
+              <w:rPr>
+                <w:rFonts w:cs="Arial"/>
+                <w:b/>
+                <w:sz w:val="20"/>
+                <w:szCs w:val="20"/>
+              </w:rPr>
+              <w:t>)</w:t>
             </w:r>
             <w:r>
               <w:rPr>
@@ -3331,7 +3486,35 @@
                 <w:sz w:val="20"/>
                 <w:szCs w:val="20"/>
               </w:rPr>
-              <w:t xml:space="preserve">(este dato ya fue registrado previamente, pero en este punto se debe poder cambiar) </w:t>
+              <w:t>(este dato ya fue registrado previamente, pero en este punto se debe poder cambiar</w:t>
+            </w:r>
+            <w:r>
+              <w:rPr>
+                <w:rFonts w:cs="Arial"/>
+                <w:b/>
+                <w:sz w:val="20"/>
+                <w:szCs w:val="20"/>
+              </w:rPr>
+              <w:t xml:space="preserve">- </w:t>
+            </w:r>
+            <w:r>
+              <w:rPr>
+                <w:rFonts w:cs="Arial"/>
+                <w:b/>
+                <w:color w:val="FF0000"/>
+                <w:sz w:val="20"/>
+                <w:szCs w:val="20"/>
+              </w:rPr>
+              <w:t>¿Actualizar?</w:t>
+            </w:r>
+            <w:r>
+              <w:rPr>
+                <w:rFonts w:cs="Arial"/>
+                <w:b/>
+                <w:sz w:val="20"/>
+                <w:szCs w:val="20"/>
+              </w:rPr>
+              <w:t xml:space="preserve">) </w:t>
             </w:r>
             <w:r>
               <w:rPr>
@@ -3971,7 +4154,27 @@
                 <w:sz w:val="20"/>
                 <w:szCs w:val="20"/>
               </w:rPr>
-              <w:t>en específico, tomando en cuenta el número de nit.</w:t>
+              <w:t xml:space="preserve">en específico, tomando en cuenta el número de </w:t>
+            </w:r>
+            <w:proofErr w:type="spellStart"/>
+            <w:r>
+              <w:rPr>
+                <w:rFonts w:cs="Arial"/>
+                <w:b/>
+                <w:sz w:val="20"/>
+                <w:szCs w:val="20"/>
+              </w:rPr>
+              <w:t>nit</w:t>
+            </w:r>
+            <w:proofErr w:type="spellEnd"/>
+            <w:r>
+              <w:rPr>
+                <w:rFonts w:cs="Arial"/>
+                <w:b/>
+                <w:sz w:val="20"/>
+                <w:szCs w:val="20"/>
+              </w:rPr>
+              <w:t>.</w:t>
             </w:r>
           </w:p>
           <w:p>
@@ -4037,7 +4240,6 @@
                 <w:sz w:val="20"/>
                 <w:szCs w:val="20"/>
               </w:rPr>
-              <w:lastRenderedPageBreak/>
               <w:t xml:space="preserve">Tabla: NIT </w:t>
             </w:r>
             <w:r>
@@ -4642,7 +4844,47 @@
                 <w:sz w:val="20"/>
                 <w:szCs w:val="20"/>
               </w:rPr>
-              <w:t>. Formato(dd/mm/aaaa), (requerido, lista emergente)</w:t>
+              <w:t>. Formato(</w:t>
+            </w:r>
+            <w:proofErr w:type="spellStart"/>
+            <w:r>
+              <w:rPr>
+                <w:rFonts w:cs="Arial"/>
+                <w:b/>
+                <w:sz w:val="20"/>
+                <w:szCs w:val="20"/>
+              </w:rPr>
+              <w:t>dd</w:t>
+            </w:r>
+            <w:proofErr w:type="spellEnd"/>
+            <w:r>
+              <w:rPr>
+                <w:rFonts w:cs="Arial"/>
+                <w:b/>
+                <w:sz w:val="20"/>
+                <w:szCs w:val="20"/>
+              </w:rPr>
+              <w:t>/mm/</w:t>
+            </w:r>
+            <w:proofErr w:type="spellStart"/>
+            <w:r>
+              <w:rPr>
+                <w:rFonts w:cs="Arial"/>
+                <w:b/>
+                <w:sz w:val="20"/>
+                <w:szCs w:val="20"/>
+              </w:rPr>
+              <w:t>aaaa</w:t>
+            </w:r>
+            <w:proofErr w:type="spellEnd"/>
+            <w:r>
+              <w:rPr>
+                <w:rFonts w:cs="Arial"/>
+                <w:b/>
+                <w:sz w:val="20"/>
+                <w:szCs w:val="20"/>
+              </w:rPr>
+              <w:t>), (requerido, lista emergente)</w:t>
             </w:r>
           </w:p>
           <w:p>
@@ -4684,7 +4926,47 @@
                 <w:sz w:val="20"/>
                 <w:szCs w:val="20"/>
               </w:rPr>
-              <w:t>. Formato(dd/mm/aaaa), (requerido, lista emergente)</w:t>
+              <w:t>. Formato(</w:t>
+            </w:r>
+            <w:proofErr w:type="spellStart"/>
+            <w:r>
+              <w:rPr>
+                <w:rFonts w:cs="Arial"/>
+                <w:b/>
+                <w:sz w:val="20"/>
+                <w:szCs w:val="20"/>
+              </w:rPr>
+              <w:t>dd</w:t>
+            </w:r>
+            <w:proofErr w:type="spellEnd"/>
+            <w:r>
+              <w:rPr>
+                <w:rFonts w:cs="Arial"/>
+                <w:b/>
+                <w:sz w:val="20"/>
+                <w:szCs w:val="20"/>
+              </w:rPr>
+              <w:t>/mm/</w:t>
+            </w:r>
+            <w:proofErr w:type="spellStart"/>
+            <w:r>
+              <w:rPr>
+                <w:rFonts w:cs="Arial"/>
+                <w:b/>
+                <w:sz w:val="20"/>
+                <w:szCs w:val="20"/>
+              </w:rPr>
+              <w:t>aaaa</w:t>
+            </w:r>
+            <w:proofErr w:type="spellEnd"/>
+            <w:r>
+              <w:rPr>
+                <w:rFonts w:cs="Arial"/>
+                <w:b/>
+                <w:sz w:val="20"/>
+                <w:szCs w:val="20"/>
+              </w:rPr>
+              <w:t>), (requerido, lista emergente)</w:t>
             </w:r>
           </w:p>
           <w:p>
@@ -4979,7 +5261,6 @@
                 <w:sz w:val="20"/>
                 <w:szCs w:val="20"/>
               </w:rPr>
-              <w:lastRenderedPageBreak/>
               <w:t>Valor</w:t>
             </w:r>
             <w:r>
@@ -5155,7 +5436,15 @@
               </w:numPr>
             </w:pPr>
             <w:r>
-              <w:t>Que el reporte muestre la lista de de Técnicos educadores y el número de capacitaciones en la que se han visto involucrados.</w:t>
+              <w:t xml:space="preserve">Que el reporte muestre la lista de </w:t>
+            </w:r>
+            <w:proofErr w:type="spellStart"/>
+            <w:r>
+              <w:t>de</w:t>
+            </w:r>
+            <w:proofErr w:type="spellEnd"/>
+            <w:r>
+              <w:t xml:space="preserve"> Técnicos educadores y el número de capacitaciones en la que se han visto involucrados.</w:t>
             </w:r>
           </w:p>
           <w:p>
@@ -5264,7 +5553,47 @@
                 <w:sz w:val="20"/>
                 <w:szCs w:val="20"/>
               </w:rPr>
-              <w:t>. Formato(dd/mm/aaaa), (requerido, lista emergente)</w:t>
+              <w:t>. Formato(</w:t>
+            </w:r>
+            <w:proofErr w:type="spellStart"/>
+            <w:r>
+              <w:rPr>
+                <w:rFonts w:cs="Arial"/>
+                <w:b/>
+                <w:sz w:val="20"/>
+                <w:szCs w:val="20"/>
+              </w:rPr>
+              <w:t>dd</w:t>
+            </w:r>
+            <w:proofErr w:type="spellEnd"/>
+            <w:r>
+              <w:rPr>
+                <w:rFonts w:cs="Arial"/>
+                <w:b/>
+                <w:sz w:val="20"/>
+                <w:szCs w:val="20"/>
+              </w:rPr>
+              <w:t>/mm/</w:t>
+            </w:r>
+            <w:proofErr w:type="spellStart"/>
+            <w:r>
+              <w:rPr>
+                <w:rFonts w:cs="Arial"/>
+                <w:b/>
+                <w:sz w:val="20"/>
+                <w:szCs w:val="20"/>
+              </w:rPr>
+              <w:t>aaaa</w:t>
+            </w:r>
+            <w:proofErr w:type="spellEnd"/>
+            <w:r>
+              <w:rPr>
+                <w:rFonts w:cs="Arial"/>
+                <w:b/>
+                <w:sz w:val="20"/>
+                <w:szCs w:val="20"/>
+              </w:rPr>
+              <w:t>), (requerido, lista emergente)</w:t>
             </w:r>
           </w:p>
           <w:p>
@@ -5306,7 +5635,47 @@
                 <w:sz w:val="20"/>
                 <w:szCs w:val="20"/>
               </w:rPr>
-              <w:t>. Formato(dd/mm/aaaa), (requerido, lista emergente)</w:t>
+              <w:t>. Formato(</w:t>
+            </w:r>
+            <w:proofErr w:type="spellStart"/>
+            <w:r>
+              <w:rPr>
+                <w:rFonts w:cs="Arial"/>
+                <w:b/>
+                <w:sz w:val="20"/>
+                <w:szCs w:val="20"/>
+              </w:rPr>
+              <w:t>dd</w:t>
+            </w:r>
+            <w:proofErr w:type="spellEnd"/>
+            <w:r>
+              <w:rPr>
+                <w:rFonts w:cs="Arial"/>
+                <w:b/>
+                <w:sz w:val="20"/>
+                <w:szCs w:val="20"/>
+              </w:rPr>
+              <w:t>/mm/</w:t>
+            </w:r>
+            <w:proofErr w:type="spellStart"/>
+            <w:r>
+              <w:rPr>
+                <w:rFonts w:cs="Arial"/>
+                <w:b/>
+                <w:sz w:val="20"/>
+                <w:szCs w:val="20"/>
+              </w:rPr>
+              <w:t>aaaa</w:t>
+            </w:r>
+            <w:proofErr w:type="spellEnd"/>
+            <w:r>
+              <w:rPr>
+                <w:rFonts w:cs="Arial"/>
+                <w:b/>
+                <w:sz w:val="20"/>
+                <w:szCs w:val="20"/>
+              </w:rPr>
+              <w:t>), (requerido, lista emergente)</w:t>
             </w:r>
           </w:p>
           <w:p>
@@ -5792,7 +6161,6 @@
                 <w:sz w:val="20"/>
                 <w:szCs w:val="20"/>
               </w:rPr>
-              <w:lastRenderedPageBreak/>
               <w:t>Filtros a aplicar</w:t>
             </w:r>
             <w:r>
@@ -5854,7 +6222,47 @@
                 <w:sz w:val="20"/>
                 <w:szCs w:val="20"/>
               </w:rPr>
-              <w:t>. Formato(dd/mm/aaaa), (requerido, lista emergente)</w:t>
+              <w:t>. Formato(</w:t>
+            </w:r>
+            <w:proofErr w:type="spellStart"/>
+            <w:r>
+              <w:rPr>
+                <w:rFonts w:cs="Arial"/>
+                <w:b/>
+                <w:sz w:val="20"/>
+                <w:szCs w:val="20"/>
+              </w:rPr>
+              <w:t>dd</w:t>
+            </w:r>
+            <w:proofErr w:type="spellEnd"/>
+            <w:r>
+              <w:rPr>
+                <w:rFonts w:cs="Arial"/>
+                <w:b/>
+                <w:sz w:val="20"/>
+                <w:szCs w:val="20"/>
+              </w:rPr>
+              <w:t>/mm/</w:t>
+            </w:r>
+            <w:proofErr w:type="spellStart"/>
+            <w:r>
+              <w:rPr>
+                <w:rFonts w:cs="Arial"/>
+                <w:b/>
+                <w:sz w:val="20"/>
+                <w:szCs w:val="20"/>
+              </w:rPr>
+              <w:t>aaaa</w:t>
+            </w:r>
+            <w:proofErr w:type="spellEnd"/>
+            <w:r>
+              <w:rPr>
+                <w:rFonts w:cs="Arial"/>
+                <w:b/>
+                <w:sz w:val="20"/>
+                <w:szCs w:val="20"/>
+              </w:rPr>
+              <w:t>), (requerido, lista emergente)</w:t>
             </w:r>
           </w:p>
           <w:p>
@@ -5896,7 +6304,47 @@
                 <w:sz w:val="20"/>
                 <w:szCs w:val="20"/>
               </w:rPr>
-              <w:t>. Formato(dd/mm/aaaa), (requerido, lista emergente)</w:t>
+              <w:t>. Formato(</w:t>
+            </w:r>
+            <w:proofErr w:type="spellStart"/>
+            <w:r>
+              <w:rPr>
+                <w:rFonts w:cs="Arial"/>
+                <w:b/>
+                <w:sz w:val="20"/>
+                <w:szCs w:val="20"/>
+              </w:rPr>
+              <w:t>dd</w:t>
+            </w:r>
+            <w:proofErr w:type="spellEnd"/>
+            <w:r>
+              <w:rPr>
+                <w:rFonts w:cs="Arial"/>
+                <w:b/>
+                <w:sz w:val="20"/>
+                <w:szCs w:val="20"/>
+              </w:rPr>
+              <w:t>/mm/</w:t>
+            </w:r>
+            <w:proofErr w:type="spellStart"/>
+            <w:r>
+              <w:rPr>
+                <w:rFonts w:cs="Arial"/>
+                <w:b/>
+                <w:sz w:val="20"/>
+                <w:szCs w:val="20"/>
+              </w:rPr>
+              <w:t>aaaa</w:t>
+            </w:r>
+            <w:proofErr w:type="spellEnd"/>
+            <w:r>
+              <w:rPr>
+                <w:rFonts w:cs="Arial"/>
+                <w:b/>
+                <w:sz w:val="20"/>
+                <w:szCs w:val="20"/>
+              </w:rPr>
+              <w:t>), (requerido, lista emergente)</w:t>
             </w:r>
           </w:p>
           <w:p>
@@ -6408,7 +6856,47 @@
                 <w:sz w:val="20"/>
                 <w:szCs w:val="20"/>
               </w:rPr>
-              <w:t>. Formato(dd/mm/aaaa), (requerido, lista emergente)</w:t>
+              <w:t>. Formato(</w:t>
+            </w:r>
+            <w:proofErr w:type="spellStart"/>
+            <w:r>
+              <w:rPr>
+                <w:rFonts w:cs="Arial"/>
+                <w:b/>
+                <w:sz w:val="20"/>
+                <w:szCs w:val="20"/>
+              </w:rPr>
+              <w:t>dd</w:t>
+            </w:r>
+            <w:proofErr w:type="spellEnd"/>
+            <w:r>
+              <w:rPr>
+                <w:rFonts w:cs="Arial"/>
+                <w:b/>
+                <w:sz w:val="20"/>
+                <w:szCs w:val="20"/>
+              </w:rPr>
+              <w:t>/mm/</w:t>
+            </w:r>
+            <w:proofErr w:type="spellStart"/>
+            <w:r>
+              <w:rPr>
+                <w:rFonts w:cs="Arial"/>
+                <w:b/>
+                <w:sz w:val="20"/>
+                <w:szCs w:val="20"/>
+              </w:rPr>
+              <w:t>aaaa</w:t>
+            </w:r>
+            <w:proofErr w:type="spellEnd"/>
+            <w:r>
+              <w:rPr>
+                <w:rFonts w:cs="Arial"/>
+                <w:b/>
+                <w:sz w:val="20"/>
+                <w:szCs w:val="20"/>
+              </w:rPr>
+              <w:t>), (requerido, lista emergente)</w:t>
             </w:r>
           </w:p>
           <w:p>
@@ -6450,7 +6938,47 @@
                 <w:sz w:val="20"/>
                 <w:szCs w:val="20"/>
               </w:rPr>
-              <w:t>. Formato(dd/mm/aaaa), (requerido, lista emergente)</w:t>
+              <w:t>. Formato(</w:t>
+            </w:r>
+            <w:proofErr w:type="spellStart"/>
+            <w:r>
+              <w:rPr>
+                <w:rFonts w:cs="Arial"/>
+                <w:b/>
+                <w:sz w:val="20"/>
+                <w:szCs w:val="20"/>
+              </w:rPr>
+              <w:t>dd</w:t>
+            </w:r>
+            <w:proofErr w:type="spellEnd"/>
+            <w:r>
+              <w:rPr>
+                <w:rFonts w:cs="Arial"/>
+                <w:b/>
+                <w:sz w:val="20"/>
+                <w:szCs w:val="20"/>
+              </w:rPr>
+              <w:t>/mm/</w:t>
+            </w:r>
+            <w:proofErr w:type="spellStart"/>
+            <w:r>
+              <w:rPr>
+                <w:rFonts w:cs="Arial"/>
+                <w:b/>
+                <w:sz w:val="20"/>
+                <w:szCs w:val="20"/>
+              </w:rPr>
+              <w:t>aaaa</w:t>
+            </w:r>
+            <w:proofErr w:type="spellEnd"/>
+            <w:r>
+              <w:rPr>
+                <w:rFonts w:cs="Arial"/>
+                <w:b/>
+                <w:sz w:val="20"/>
+                <w:szCs w:val="20"/>
+              </w:rPr>
+              <w:t>), (requerido, lista emergente)</w:t>
             </w:r>
           </w:p>
           <w:p>
@@ -6673,7 +7201,21 @@
               <w:rPr>
                 <w:szCs w:val="22"/>
               </w:rPr>
-              <w:t>Lic. Ronoel Vela</w:t>
+              <w:t xml:space="preserve">Lic. </w:t>
+            </w:r>
+            <w:proofErr w:type="spellStart"/>
+            <w:r>
+              <w:rPr>
+                <w:szCs w:val="22"/>
+              </w:rPr>
+              <w:t>Ronoel</w:t>
+            </w:r>
+            <w:proofErr w:type="spellEnd"/>
+            <w:r>
+              <w:rPr>
+                <w:szCs w:val="22"/>
+              </w:rPr>
+              <w:t xml:space="preserve"> Vela</w:t>
             </w:r>
           </w:p>
           <w:p>
@@ -6768,7 +7310,21 @@
               <w:rPr>
                 <w:szCs w:val="22"/>
               </w:rPr>
-              <w:t>Jefe Sección Prevención de de Riesgos</w:t>
+              <w:t xml:space="preserve">Jefe Sección Prevención de </w:t>
+            </w:r>
+            <w:proofErr w:type="spellStart"/>
+            <w:r>
+              <w:rPr>
+                <w:szCs w:val="22"/>
+              </w:rPr>
+              <w:t>de</w:t>
+            </w:r>
+            <w:proofErr w:type="spellEnd"/>
+            <w:r>
+              <w:rPr>
+                <w:szCs w:val="22"/>
+              </w:rPr>
+              <w:t xml:space="preserve"> Riesgos</w:t>
             </w:r>
           </w:p>
           <w:p>
@@ -7062,8 +7618,8 @@
     </w:p>
     <w:p/>
     <w:sectPr>
-      <w:headerReference w:type="default" r:id="rId8"/>
-      <w:footerReference w:type="default" r:id="rId9"/>
+      <w:headerReference w:type="default" r:id="rId7"/>
+      <w:footerReference w:type="default" r:id="rId8"/>
       <w:pgSz w:w="12242" w:h="15842" w:code="1"/>
       <w:pgMar w:top="1134" w:right="1134" w:bottom="1134" w:left="1134" w:header="720" w:footer="720" w:gutter="0"/>
       <w:pgNumType w:start="1"/>
@@ -7320,7 +7876,7 @@
           <w:r>
             <w:rPr>
               <w:noProof/>
-              <w:lang w:val="es-SV" w:eastAsia="es-SV"/>
+              <w:lang w:val="es-MX" w:eastAsia="es-MX"/>
             </w:rPr>
             <w:drawing>
               <wp:anchor distT="0" distB="0" distL="114300" distR="114300" simplePos="0" relativeHeight="251657216" behindDoc="0" locked="0" layoutInCell="1" allowOverlap="1">
